--- a/ISYS3001.docx
+++ b/ISYS3001.docx
@@ -111,7 +111,31 @@
         <w:t>…</w:t>
       </w:r>
     </w:p>
-    <w:p/>
+    <w:p>
+      <w:pPr>
+        <w:rPr>
+          <w:rFonts w:ascii="Cascadia Mono" w:hAnsi="Cascadia Mono"/>
+          <w:sz w:val="48"/>
+          <w:szCs w:val="48"/>
+        </w:rPr>
+      </w:pPr>
+      <w:r>
+        <w:rPr>
+          <w:rFonts w:ascii="Cascadia Mono" w:hAnsi="Cascadia Mono"/>
+          <w:sz w:val="48"/>
+          <w:szCs w:val="48"/>
+        </w:rPr>
+        <w:t>The quick brown fox jumps over the lazy dog</w:t>
+      </w:r>
+      <w:r>
+        <w:rPr>
+          <w:rFonts w:ascii="Cascadia Mono" w:hAnsi="Cascadia Mono"/>
+          <w:sz w:val="48"/>
+          <w:szCs w:val="48"/>
+        </w:rPr>
+        <w:t>.</w:t>
+      </w:r>
+    </w:p>
     <w:sectPr>
       <w:pgSz w:w="11906" w:h="16838"/>
       <w:pgMar w:top="1440" w:right="1440" w:bottom="1440" w:left="1440" w:header="708" w:footer="708" w:gutter="0"/>

--- a/ISYS3001.docx
+++ b/ISYS3001.docx
@@ -32,22 +32,36 @@
           <w:bottom w:val="single" w:sz="4" w:space="1" w:color="auto"/>
           <w:right w:val="single" w:sz="4" w:space="4" w:color="auto"/>
         </w:pBdr>
+        <w:rPr>
+          <w:b/>
+          <w:bCs/>
+        </w:rPr>
       </w:pPr>
-      <w:r>
-        <w:t xml:space="preserve">Remember that this is a public repository </w:t>
-      </w:r>
-      <w:r>
-        <w:t>-</w:t>
-      </w:r>
-      <w:r>
-        <w:t xml:space="preserve"> your changes </w:t>
-      </w:r>
-      <w:r>
-        <w:t>could</w:t>
-      </w:r>
-      <w:r>
-        <w:t xml:space="preserve"> be seen by anyone who looks!</w:t>
-      </w:r>
+      <w:proofErr w:type="spellStart"/>
+      <w:r>
+        <w:rPr>
+          <w:b/>
+          <w:bCs/>
+        </w:rPr>
+        <w:t>Github</w:t>
+      </w:r>
+      <w:proofErr w:type="spellEnd"/>
+      <w:r>
+        <w:rPr>
+          <w:b/>
+          <w:bCs/>
+        </w:rPr>
+        <w:t xml:space="preserve"> Username: </w:t>
+      </w:r>
+      <w:proofErr w:type="spellStart"/>
+      <w:r>
+        <w:rPr>
+          <w:b/>
+          <w:bCs/>
+        </w:rPr>
+        <w:t>LitheDev</w:t>
+      </w:r>
+      <w:proofErr w:type="spellEnd"/>
     </w:p>
     <w:p>
       <w:pPr>
@@ -58,15 +72,6 @@
           <w:right w:val="single" w:sz="4" w:space="4" w:color="auto"/>
         </w:pBdr>
       </w:pPr>
-      <w:r>
-        <w:t xml:space="preserve">Add some comments about Version management </w:t>
-      </w:r>
-      <w:r>
-        <w:t>outside this border</w:t>
-      </w:r>
-      <w:r>
-        <w:t>, or just add some text so there is a change to this file.</w:t>
-      </w:r>
     </w:p>
     <w:p>
       <w:pPr>
@@ -78,19 +83,19 @@
         </w:pBdr>
       </w:pPr>
       <w:r>
-        <w:t xml:space="preserve">Remember that your GitHub user </w:t>
-      </w:r>
-      <w:r>
-        <w:t>ID</w:t>
-      </w:r>
-      <w:r>
-        <w:t xml:space="preserve"> must be submitted in you</w:t>
-      </w:r>
-      <w:r>
-        <w:t>r</w:t>
-      </w:r>
-      <w:r>
-        <w:t xml:space="preserve"> assignment report!</w:t>
+        <w:t xml:space="preserve">Remember that this is a public repository </w:t>
+      </w:r>
+      <w:r>
+        <w:t>-</w:t>
+      </w:r>
+      <w:r>
+        <w:t xml:space="preserve"> your changes </w:t>
+      </w:r>
+      <w:r>
+        <w:t>could</w:t>
+      </w:r>
+      <w:r>
+        <w:t xml:space="preserve"> be seen by anyone who looks!</w:t>
       </w:r>
     </w:p>
     <w:p>
@@ -103,12 +108,56 @@
         </w:pBdr>
       </w:pPr>
       <w:r>
-        <w:t>Once you’ve changed follow the next step in your assignment task.</w:t>
+        <w:t xml:space="preserve">Add some comments about Version management </w:t>
+      </w:r>
+      <w:r>
+        <w:t>outside this border</w:t>
+      </w:r>
+      <w:r>
+        <w:t>, or just add some text so there is a change to this file.</w:t>
       </w:r>
     </w:p>
     <w:p>
-      <w:r>
-        <w:t>…</w:t>
+      <w:pPr>
+        <w:pBdr>
+          <w:top w:val="single" w:sz="4" w:space="1" w:color="auto"/>
+          <w:left w:val="single" w:sz="4" w:space="4" w:color="auto"/>
+          <w:bottom w:val="single" w:sz="4" w:space="1" w:color="auto"/>
+          <w:right w:val="single" w:sz="4" w:space="4" w:color="auto"/>
+        </w:pBdr>
+      </w:pPr>
+      <w:r>
+        <w:t xml:space="preserve">Remember that your GitHub user </w:t>
+      </w:r>
+      <w:r>
+        <w:t>ID</w:t>
+      </w:r>
+      <w:r>
+        <w:t xml:space="preserve"> must be submitted in you</w:t>
+      </w:r>
+      <w:r>
+        <w:t>r</w:t>
+      </w:r>
+      <w:r>
+        <w:t xml:space="preserve"> assignment report!</w:t>
+      </w:r>
+    </w:p>
+    <w:p>
+      <w:pPr>
+        <w:pBdr>
+          <w:top w:val="single" w:sz="4" w:space="1" w:color="auto"/>
+          <w:left w:val="single" w:sz="4" w:space="4" w:color="auto"/>
+          <w:bottom w:val="single" w:sz="4" w:space="1" w:color="auto"/>
+          <w:right w:val="single" w:sz="4" w:space="4" w:color="auto"/>
+        </w:pBdr>
+      </w:pPr>
+      <w:r>
+        <w:t>Once you’ve changed follow the next step in your assignment task.</w:t>
+      </w:r>
+    </w:p>
+    <w:p>
+      <w:r>
+        <w:t xml:space="preserve">Version Management is a broad term that covers a few key elements when creating a system with relation to programming. It involves keeping track of older versions of a system, newer versions of a system and deviations in that system (such as upgrades to newer UI’s, etc). This is done throughout the development lifecycle to keep track of stable versions of software while allowing for experimental branches to be created and tested in isolation. Systems such as git that allow for tracking of changes and version history are beneficial when multiple programmers are working on the same system. Moreover, if two programmers happen to be working on the same code file at the same time, while traditional systems (such as local filing systems in windows) would overwrite the file with the newer version (after prompted). Systems such as git allow for parallel programming and insertion of new code, instead of complete overriding of other team members work. </w:t>
       </w:r>
     </w:p>
     <w:p/>

--- a/ISYS3001.docx
+++ b/ISYS3001.docx
@@ -107,8 +107,26 @@
       </w:r>
     </w:p>
     <w:p>
-      <w:r>
-        <w:t>…</w:t>
+      <w:pPr>
+        <w:pBdr>
+          <w:top w:val="single" w:sz="4" w:space="1" w:color="auto"/>
+          <w:left w:val="single" w:sz="4" w:space="4" w:color="auto"/>
+          <w:bottom w:val="single" w:sz="4" w:space="1" w:color="auto"/>
+          <w:right w:val="single" w:sz="4" w:space="4" w:color="auto"/>
+        </w:pBdr>
+      </w:pPr>
+    </w:p>
+    <w:p>
+      <w:pPr>
+        <w:pBdr>
+          <w:top w:val="single" w:sz="4" w:space="1" w:color="auto"/>
+          <w:left w:val="single" w:sz="4" w:space="4" w:color="auto"/>
+          <w:bottom w:val="single" w:sz="4" w:space="1" w:color="auto"/>
+          <w:right w:val="single" w:sz="4" w:space="4" w:color="auto"/>
+        </w:pBdr>
+      </w:pPr>
+      <w:r>
+        <w:t>Hi, my GitHub user ID is shuran-yang</w:t>
       </w:r>
     </w:p>
     <w:p/>
@@ -122,12 +140,62 @@
 </w:document>
 </file>
 
+<file path=word/endnotes.xml><?xml version="1.0" encoding="utf-8"?>
+<w:endnotes xmlns:wpc="http://schemas.microsoft.com/office/word/2010/wordprocessingCanvas" xmlns:cx="http://schemas.microsoft.com/office/drawing/2014/chartex" xmlns:cx1="http://schemas.microsoft.com/office/drawing/2015/9/8/chartex" xmlns:cx2="http://schemas.microsoft.com/office/drawing/2015/10/21/chartex" xmlns:cx3="http://schemas.microsoft.com/office/drawing/2016/5/9/chartex" xmlns:cx4="http://schemas.microsoft.com/office/drawing/2016/5/10/chartex" xmlns:cx5="http://schemas.microsoft.com/office/drawing/2016/5/11/chartex" xmlns:cx6="http://schemas.microsoft.com/office/drawing/2016/5/12/chartex" xmlns:cx7="http://schemas.microsoft.com/office/drawing/2016/5/13/chartex" xmlns:cx8="http://schemas.microsoft.com/office/drawing/2016/5/14/chartex" xmlns:mc="http://schemas.openxmlformats.org/markup-compatibility/2006" xmlns:aink="http://schemas.microsoft.com/office/drawing/2016/ink" xmlns:am3d="http://schemas.microsoft.com/office/drawing/2017/model3d" xmlns:o="urn:schemas-microsoft-com:office:office" xmlns:oel="http://schemas.microsoft.com/office/2019/extlst" xmlns:r="http://schemas.openxmlformats.org/officeDocument/2006/relationships" xmlns:m="http://schemas.openxmlformats.org/officeDocument/2006/math" xmlns:v="urn:schemas-microsoft-com:vml" xmlns:wp14="http://schemas.microsoft.com/office/word/2010/wordprocessingDrawing" xmlns:wp="http://schemas.openxmlformats.org/drawingml/2006/wordprocessingDrawing" xmlns:w10="urn:schemas-microsoft-com:office:word" xmlns:w="http://schemas.openxmlformats.org/wordprocessingml/2006/main" xmlns:w14="http://schemas.microsoft.com/office/word/2010/wordml" xmlns:w15="http://schemas.microsoft.com/office/word/2012/wordml" xmlns:w16cex="http://schemas.microsoft.com/office/word/2018/wordml/cex" xmlns:w16cid="http://schemas.microsoft.com/office/word/2016/wordml/cid" xmlns:w16="http://schemas.microsoft.com/office/word/2018/wordml" xmlns:w16sdtdh="http://schemas.microsoft.com/office/word/2020/wordml/sdtdatahash" xmlns:w16se="http://schemas.microsoft.com/office/word/2015/wordml/symex" xmlns:wpg="http://schemas.microsoft.com/office/word/2010/wordprocessingGroup" xmlns:wpi="http://schemas.microsoft.com/office/word/2010/wordprocessingInk" xmlns:wne="http://schemas.microsoft.com/office/word/2006/wordml" xmlns:wps="http://schemas.microsoft.com/office/word/2010/wordprocessingShape" mc:Ignorable="w14 w15 w16se w16cid w16 w16cex w16sdtdh wp14">
+  <w:endnote w:type="separator" w:id="-1">
+    <w:p>
+      <w:pPr>
+        <w:spacing w:after="0" w:line="240" w:lineRule="auto"/>
+      </w:pPr>
+      <w:r>
+        <w:separator/>
+      </w:r>
+    </w:p>
+  </w:endnote>
+  <w:endnote w:type="continuationSeparator" w:id="0">
+    <w:p>
+      <w:pPr>
+        <w:spacing w:after="0" w:line="240" w:lineRule="auto"/>
+      </w:pPr>
+      <w:r>
+        <w:continuationSeparator/>
+      </w:r>
+    </w:p>
+  </w:endnote>
+</w:endnotes>
+</file>
+
+<file path=word/footnotes.xml><?xml version="1.0" encoding="utf-8"?>
+<w:footnotes xmlns:wpc="http://schemas.microsoft.com/office/word/2010/wordprocessingCanvas" xmlns:cx="http://schemas.microsoft.com/office/drawing/2014/chartex" xmlns:cx1="http://schemas.microsoft.com/office/drawing/2015/9/8/chartex" xmlns:cx2="http://schemas.microsoft.com/office/drawing/2015/10/21/chartex" xmlns:cx3="http://schemas.microsoft.com/office/drawing/2016/5/9/chartex" xmlns:cx4="http://schemas.microsoft.com/office/drawing/2016/5/10/chartex" xmlns:cx5="http://schemas.microsoft.com/office/drawing/2016/5/11/chartex" xmlns:cx6="http://schemas.microsoft.com/office/drawing/2016/5/12/chartex" xmlns:cx7="http://schemas.microsoft.com/office/drawing/2016/5/13/chartex" xmlns:cx8="http://schemas.microsoft.com/office/drawing/2016/5/14/chartex" xmlns:mc="http://schemas.openxmlformats.org/markup-compatibility/2006" xmlns:aink="http://schemas.microsoft.com/office/drawing/2016/ink" xmlns:am3d="http://schemas.microsoft.com/office/drawing/2017/model3d" xmlns:o="urn:schemas-microsoft-com:office:office" xmlns:oel="http://schemas.microsoft.com/office/2019/extlst" xmlns:r="http://schemas.openxmlformats.org/officeDocument/2006/relationships" xmlns:m="http://schemas.openxmlformats.org/officeDocument/2006/math" xmlns:v="urn:schemas-microsoft-com:vml" xmlns:wp14="http://schemas.microsoft.com/office/word/2010/wordprocessingDrawing" xmlns:wp="http://schemas.openxmlformats.org/drawingml/2006/wordprocessingDrawing" xmlns:w10="urn:schemas-microsoft-com:office:word" xmlns:w="http://schemas.openxmlformats.org/wordprocessingml/2006/main" xmlns:w14="http://schemas.microsoft.com/office/word/2010/wordml" xmlns:w15="http://schemas.microsoft.com/office/word/2012/wordml" xmlns:w16cex="http://schemas.microsoft.com/office/word/2018/wordml/cex" xmlns:w16cid="http://schemas.microsoft.com/office/word/2016/wordml/cid" xmlns:w16="http://schemas.microsoft.com/office/word/2018/wordml" xmlns:w16sdtdh="http://schemas.microsoft.com/office/word/2020/wordml/sdtdatahash" xmlns:w16se="http://schemas.microsoft.com/office/word/2015/wordml/symex" xmlns:wpg="http://schemas.microsoft.com/office/word/2010/wordprocessingGroup" xmlns:wpi="http://schemas.microsoft.com/office/word/2010/wordprocessingInk" xmlns:wne="http://schemas.microsoft.com/office/word/2006/wordml" xmlns:wps="http://schemas.microsoft.com/office/word/2010/wordprocessingShape" mc:Ignorable="w14 w15 w16se w16cid w16 w16cex w16sdtdh wp14">
+  <w:footnote w:type="separator" w:id="-1">
+    <w:p>
+      <w:pPr>
+        <w:spacing w:after="0" w:line="240" w:lineRule="auto"/>
+      </w:pPr>
+      <w:r>
+        <w:separator/>
+      </w:r>
+    </w:p>
+  </w:footnote>
+  <w:footnote w:type="continuationSeparator" w:id="0">
+    <w:p>
+      <w:pPr>
+        <w:spacing w:after="0" w:line="240" w:lineRule="auto"/>
+      </w:pPr>
+      <w:r>
+        <w:continuationSeparator/>
+      </w:r>
+    </w:p>
+  </w:footnote>
+</w:footnotes>
+</file>
+
 <file path=word/styles.xml><?xml version="1.0" encoding="utf-8"?>
 <w:styles xmlns:mc="http://schemas.openxmlformats.org/markup-compatibility/2006" xmlns:r="http://schemas.openxmlformats.org/officeDocument/2006/relationships" xmlns:w="http://schemas.openxmlformats.org/wordprocessingml/2006/main" xmlns:w14="http://schemas.microsoft.com/office/word/2010/wordml" xmlns:w15="http://schemas.microsoft.com/office/word/2012/wordml" xmlns:w16cex="http://schemas.microsoft.com/office/word/2018/wordml/cex" xmlns:w16cid="http://schemas.microsoft.com/office/word/2016/wordml/cid" xmlns:w16="http://schemas.microsoft.com/office/word/2018/wordml" xmlns:w16sdtdh="http://schemas.microsoft.com/office/word/2020/wordml/sdtdatahash" xmlns:w16se="http://schemas.microsoft.com/office/word/2015/wordml/symex" mc:Ignorable="w14 w15 w16se w16cid w16 w16cex w16sdtdh">
   <w:docDefaults>
     <w:rPrDefault>
       <w:rPr>
-        <w:rFonts w:asciiTheme="minorHAnsi" w:eastAsiaTheme="minorHAnsi" w:hAnsiTheme="minorHAnsi" w:cstheme="minorBidi"/>
+        <w:rFonts w:asciiTheme="minorHAnsi" w:eastAsia="宋体" w:hAnsiTheme="minorHAnsi" w:cstheme="minorBidi"/>
         <w:sz w:val="22"/>
         <w:szCs w:val="22"/>
         <w:lang w:val="en-AU" w:eastAsia="en-US" w:bidi="ar-SA"/>
@@ -548,6 +616,50 @@
     <w:semiHidden/>
     <w:unhideWhenUsed/>
   </w:style>
+  <w:style w:type="paragraph" w:styleId="Header">
+    <w:name w:val="header"/>
+    <w:basedOn w:val="Normal"/>
+    <w:link w:val="HeaderChar"/>
+    <w:uiPriority w:val="99"/>
+    <w:unhideWhenUsed/>
+    <w:rsid w:val="00BA223F"/>
+    <w:pPr>
+      <w:tabs>
+        <w:tab w:val="center" w:pos="4153"/>
+        <w:tab w:val="right" w:pos="8306"/>
+      </w:tabs>
+      <w:spacing w:after="0" w:line="240" w:lineRule="auto"/>
+    </w:pPr>
+  </w:style>
+  <w:style w:type="character" w:customStyle="1" w:styleId="HeaderChar">
+    <w:name w:val="Header Char"/>
+    <w:basedOn w:val="DefaultParagraphFont"/>
+    <w:link w:val="Header"/>
+    <w:uiPriority w:val="99"/>
+    <w:rsid w:val="00BA223F"/>
+  </w:style>
+  <w:style w:type="paragraph" w:styleId="Footer">
+    <w:name w:val="footer"/>
+    <w:basedOn w:val="Normal"/>
+    <w:link w:val="FooterChar"/>
+    <w:uiPriority w:val="99"/>
+    <w:unhideWhenUsed/>
+    <w:rsid w:val="00BA223F"/>
+    <w:pPr>
+      <w:tabs>
+        <w:tab w:val="center" w:pos="4153"/>
+        <w:tab w:val="right" w:pos="8306"/>
+      </w:tabs>
+      <w:spacing w:after="0" w:line="240" w:lineRule="auto"/>
+    </w:pPr>
+  </w:style>
+  <w:style w:type="character" w:customStyle="1" w:styleId="FooterChar">
+    <w:name w:val="Footer Char"/>
+    <w:basedOn w:val="DefaultParagraphFont"/>
+    <w:link w:val="Footer"/>
+    <w:uiPriority w:val="99"/>
+    <w:rsid w:val="00BA223F"/>
+  </w:style>
 </w:styles>
 </file>
 

--- a/ISYS3001.docx
+++ b/ISYS3001.docx
@@ -109,6 +109,17 @@
     <w:p>
       <w:r>
         <w:t>…</w:t>
+      </w:r>
+    </w:p>
+    <w:p/>
+    <w:p>
+      <w:r>
+        <w:t xml:space="preserve">Version management is an important software development practice for tracking the changes made to the original code. </w:t>
+      </w:r>
+    </w:p>
+    <w:p>
+      <w:r>
+        <w:t>Roshan-lama-dev</w:t>
       </w:r>
     </w:p>
     <w:p/>

--- a/ISYS3001.docx
+++ b/ISYS3001.docx
@@ -1,6 +1,6 @@
 
 <file path=word/document.xml><?xml version="1.0" encoding="utf-8"?>
-<w:document xmlns:wpc="http://schemas.microsoft.com/office/word/2010/wordprocessingCanvas" xmlns:cx="http://schemas.microsoft.com/office/drawing/2014/chartex" xmlns:cx1="http://schemas.microsoft.com/office/drawing/2015/9/8/chartex" xmlns:cx2="http://schemas.microsoft.com/office/drawing/2015/10/21/chartex" xmlns:cx3="http://schemas.microsoft.com/office/drawing/2016/5/9/chartex" xmlns:cx4="http://schemas.microsoft.com/office/drawing/2016/5/10/chartex" xmlns:cx5="http://schemas.microsoft.com/office/drawing/2016/5/11/chartex" xmlns:cx6="http://schemas.microsoft.com/office/drawing/2016/5/12/chartex" xmlns:cx7="http://schemas.microsoft.com/office/drawing/2016/5/13/chartex" xmlns:cx8="http://schemas.microsoft.com/office/drawing/2016/5/14/chartex" xmlns:mc="http://schemas.openxmlformats.org/markup-compatibility/2006" xmlns:aink="http://schemas.microsoft.com/office/drawing/2016/ink" xmlns:am3d="http://schemas.microsoft.com/office/drawing/2017/model3d" xmlns:o="urn:schemas-microsoft-com:office:office" xmlns:oel="http://schemas.microsoft.com/office/2019/extlst" xmlns:r="http://schemas.openxmlformats.org/officeDocument/2006/relationships" xmlns:m="http://schemas.openxmlformats.org/officeDocument/2006/math" xmlns:v="urn:schemas-microsoft-com:vml" xmlns:wp14="http://schemas.microsoft.com/office/word/2010/wordprocessingDrawing" xmlns:wp="http://schemas.openxmlformats.org/drawingml/2006/wordprocessingDrawing" xmlns:w10="urn:schemas-microsoft-com:office:word" xmlns:w="http://schemas.openxmlformats.org/wordprocessingml/2006/main" xmlns:w14="http://schemas.microsoft.com/office/word/2010/wordml" xmlns:w15="http://schemas.microsoft.com/office/word/2012/wordml" xmlns:w16cex="http://schemas.microsoft.com/office/word/2018/wordml/cex" xmlns:w16cid="http://schemas.microsoft.com/office/word/2016/wordml/cid" xmlns:w16="http://schemas.microsoft.com/office/word/2018/wordml" xmlns:w16sdtdh="http://schemas.microsoft.com/office/word/2020/wordml/sdtdatahash" xmlns:w16se="http://schemas.microsoft.com/office/word/2015/wordml/symex" xmlns:wpg="http://schemas.microsoft.com/office/word/2010/wordprocessingGroup" xmlns:wpi="http://schemas.microsoft.com/office/word/2010/wordprocessingInk" xmlns:wne="http://schemas.microsoft.com/office/word/2006/wordml" xmlns:wps="http://schemas.microsoft.com/office/word/2010/wordprocessingShape" mc:Ignorable="w14 w15 w16se w16cid w16 w16cex w16sdtdh wp14">
+<w:document xmlns:wpc="http://schemas.microsoft.com/office/word/2010/wordprocessingCanvas" xmlns:cx="http://schemas.microsoft.com/office/drawing/2014/chartex" xmlns:cx1="http://schemas.microsoft.com/office/drawing/2015/9/8/chartex" xmlns:cx2="http://schemas.microsoft.com/office/drawing/2015/10/21/chartex" xmlns:cx3="http://schemas.microsoft.com/office/drawing/2016/5/9/chartex" xmlns:cx4="http://schemas.microsoft.com/office/drawing/2016/5/10/chartex" xmlns:cx5="http://schemas.microsoft.com/office/drawing/2016/5/11/chartex" xmlns:cx6="http://schemas.microsoft.com/office/drawing/2016/5/12/chartex" xmlns:cx7="http://schemas.microsoft.com/office/drawing/2016/5/13/chartex" xmlns:cx8="http://schemas.microsoft.com/office/drawing/2016/5/14/chartex" xmlns:mc="http://schemas.openxmlformats.org/markup-compatibility/2006" xmlns:aink="http://schemas.microsoft.com/office/drawing/2016/ink" xmlns:am3d="http://schemas.microsoft.com/office/drawing/2017/model3d" xmlns:o="urn:schemas-microsoft-com:office:office" xmlns:oel="http://schemas.microsoft.com/office/2019/extlst" xmlns:r="http://schemas.openxmlformats.org/officeDocument/2006/relationships" xmlns:m="http://schemas.openxmlformats.org/officeDocument/2006/math" xmlns:v="urn:schemas-microsoft-com:vml" xmlns:wp14="http://schemas.microsoft.com/office/word/2010/wordprocessingDrawing" xmlns:wp="http://schemas.openxmlformats.org/drawingml/2006/wordprocessingDrawing" xmlns:w10="urn:schemas-microsoft-com:office:word" xmlns:w="http://schemas.openxmlformats.org/wordprocessingml/2006/main" xmlns:w14="http://schemas.microsoft.com/office/word/2010/wordml" xmlns:w15="http://schemas.microsoft.com/office/word/2012/wordml" xmlns:w16cex="http://schemas.microsoft.com/office/word/2018/wordml/cex" xmlns:w16cid="http://schemas.microsoft.com/office/word/2016/wordml/cid" xmlns:w16="http://schemas.microsoft.com/office/word/2018/wordml" xmlns:w16du="http://schemas.microsoft.com/office/word/2023/wordml/word16du" xmlns:w16sdtdh="http://schemas.microsoft.com/office/word/2020/wordml/sdtdatahash" xmlns:w16se="http://schemas.microsoft.com/office/word/2015/wordml/symex" xmlns:wpg="http://schemas.microsoft.com/office/word/2010/wordprocessingGroup" xmlns:wpi="http://schemas.microsoft.com/office/word/2010/wordprocessingInk" xmlns:wne="http://schemas.microsoft.com/office/word/2006/wordml" xmlns:wps="http://schemas.microsoft.com/office/word/2010/wordprocessingShape" mc:Ignorable="w14 w15 w16se w16cid w16 w16cex w16sdtdh wp14">
   <w:body>
     <w:p>
       <w:pPr>
@@ -108,10 +108,18 @@
     </w:p>
     <w:p>
       <w:r>
-        <w:t>…</w:t>
+        <w:t>Version control</w:t>
+      </w:r>
+      <w:r>
+        <w:t xml:space="preserve"> </w:t>
+      </w:r>
+      <w:r>
+        <w:t>is the practice of tracking and managing changes to software code</w:t>
+      </w:r>
+      <w:r>
+        <w:t xml:space="preserve"> overtime. – Victor van der Meer 20 March 2023</w:t>
       </w:r>
     </w:p>
-    <w:p/>
     <w:sectPr>
       <w:pgSz w:w="11906" w:h="16838"/>
       <w:pgMar w:top="1440" w:right="1440" w:bottom="1440" w:left="1440" w:header="708" w:footer="708" w:gutter="0"/>
@@ -548,6 +556,22 @@
     <w:semiHidden/>
     <w:unhideWhenUsed/>
   </w:style>
+  <w:style w:type="character" w:styleId="Emphasis">
+    <w:name w:val="Emphasis"/>
+    <w:basedOn w:val="DefaultParagraphFont"/>
+    <w:uiPriority w:val="20"/>
+    <w:qFormat/>
+    <w:rsid w:val="00732ACD"/>
+    <w:rPr>
+      <w:i/>
+      <w:iCs/>
+    </w:rPr>
+  </w:style>
+  <w:style w:type="character" w:customStyle="1" w:styleId="apple-converted-space">
+    <w:name w:val="apple-converted-space"/>
+    <w:basedOn w:val="DefaultParagraphFont"/>
+    <w:rsid w:val="00732ACD"/>
+  </w:style>
 </w:styles>
 </file>
 

--- a/ISYS3001.docx
+++ b/ISYS3001.docx
@@ -107,11 +107,24 @@
       </w:r>
     </w:p>
     <w:p>
-      <w:r>
-        <w:t>…</w:t>
+      <w:pPr>
+        <w:rPr>
+          <w:lang w:val="en-US"/>
+        </w:rPr>
+      </w:pPr>
+      <w:r>
+        <w:rPr>
+          <w:lang w:val="en-US"/>
+        </w:rPr>
+        <w:t>Version management allows developers to ke</w:t>
+      </w:r>
+      <w:r>
+        <w:rPr>
+          <w:lang w:val="en-US"/>
+        </w:rPr>
+        <w:t>ep track of changes made on the software.</w:t>
       </w:r>
     </w:p>
-    <w:p/>
     <w:sectPr>
       <w:pgSz w:w="11906" w:h="16838"/>
       <w:pgMar w:top="1440" w:right="1440" w:bottom="1440" w:left="1440" w:header="708" w:footer="708" w:gutter="0"/>
@@ -521,13 +534,13 @@
     <w:name w:val="Normal"/>
     <w:qFormat/>
   </w:style>
-  <w:style w:type="character" w:default="1" w:styleId="DefaultParagraphFont">
+  <w:style w:type="character" w:default="1" w:styleId="Policepardfaut">
     <w:name w:val="Default Paragraph Font"/>
     <w:uiPriority w:val="1"/>
     <w:semiHidden/>
     <w:unhideWhenUsed/>
   </w:style>
-  <w:style w:type="table" w:default="1" w:styleId="TableNormal">
+  <w:style w:type="table" w:default="1" w:styleId="TableauNormal">
     <w:name w:val="Normal Table"/>
     <w:uiPriority w:val="99"/>
     <w:semiHidden/>
@@ -542,7 +555,7 @@
       </w:tblCellMar>
     </w:tblPr>
   </w:style>
-  <w:style w:type="numbering" w:default="1" w:styleId="NoList">
+  <w:style w:type="numbering" w:default="1" w:styleId="Aucuneliste">
     <w:name w:val="No List"/>
     <w:uiPriority w:val="99"/>
     <w:semiHidden/>

--- a/ISYS3001.docx
+++ b/ISYS3001.docx
@@ -108,7 +108,7 @@
     </w:p>
     <w:p>
       <w:r>
-        <w:t>…</w:t>
+        <w:t>Version management (also known as version control or source control) is the practice of tracking and managing changes to files and code over time.</w:t>
       </w:r>
     </w:p>
     <w:p/>

--- a/ISYS3001.docx
+++ b/ISYS3001.docx
@@ -1,6 +1,6 @@
 
 <file path=word/document.xml><?xml version="1.0" encoding="utf-8"?>
-<w:document xmlns:wpc="http://schemas.microsoft.com/office/word/2010/wordprocessingCanvas" xmlns:cx="http://schemas.microsoft.com/office/drawing/2014/chartex" xmlns:cx1="http://schemas.microsoft.com/office/drawing/2015/9/8/chartex" xmlns:cx2="http://schemas.microsoft.com/office/drawing/2015/10/21/chartex" xmlns:cx3="http://schemas.microsoft.com/office/drawing/2016/5/9/chartex" xmlns:cx4="http://schemas.microsoft.com/office/drawing/2016/5/10/chartex" xmlns:cx5="http://schemas.microsoft.com/office/drawing/2016/5/11/chartex" xmlns:cx6="http://schemas.microsoft.com/office/drawing/2016/5/12/chartex" xmlns:cx7="http://schemas.microsoft.com/office/drawing/2016/5/13/chartex" xmlns:cx8="http://schemas.microsoft.com/office/drawing/2016/5/14/chartex" xmlns:mc="http://schemas.openxmlformats.org/markup-compatibility/2006" xmlns:aink="http://schemas.microsoft.com/office/drawing/2016/ink" xmlns:am3d="http://schemas.microsoft.com/office/drawing/2017/model3d" xmlns:o="urn:schemas-microsoft-com:office:office" xmlns:oel="http://schemas.microsoft.com/office/2019/extlst" xmlns:r="http://schemas.openxmlformats.org/officeDocument/2006/relationships" xmlns:m="http://schemas.openxmlformats.org/officeDocument/2006/math" xmlns:v="urn:schemas-microsoft-com:vml" xmlns:wp14="http://schemas.microsoft.com/office/word/2010/wordprocessingDrawing" xmlns:wp="http://schemas.openxmlformats.org/drawingml/2006/wordprocessingDrawing" xmlns:w10="urn:schemas-microsoft-com:office:word" xmlns:w="http://schemas.openxmlformats.org/wordprocessingml/2006/main" xmlns:w14="http://schemas.microsoft.com/office/word/2010/wordml" xmlns:w15="http://schemas.microsoft.com/office/word/2012/wordml" xmlns:w16cex="http://schemas.microsoft.com/office/word/2018/wordml/cex" xmlns:w16cid="http://schemas.microsoft.com/office/word/2016/wordml/cid" xmlns:w16="http://schemas.microsoft.com/office/word/2018/wordml" xmlns:w16sdtdh="http://schemas.microsoft.com/office/word/2020/wordml/sdtdatahash" xmlns:w16se="http://schemas.microsoft.com/office/word/2015/wordml/symex" xmlns:wpg="http://schemas.microsoft.com/office/word/2010/wordprocessingGroup" xmlns:wpi="http://schemas.microsoft.com/office/word/2010/wordprocessingInk" xmlns:wne="http://schemas.microsoft.com/office/word/2006/wordml" xmlns:wps="http://schemas.microsoft.com/office/word/2010/wordprocessingShape" mc:Ignorable="w14 w15 w16se w16cid w16 w16cex w16sdtdh wp14">
+<w:document xmlns:wpc="http://schemas.microsoft.com/office/word/2010/wordprocessingCanvas" xmlns:cx="http://schemas.microsoft.com/office/drawing/2014/chartex" xmlns:cx1="http://schemas.microsoft.com/office/drawing/2015/9/8/chartex" xmlns:cx2="http://schemas.microsoft.com/office/drawing/2015/10/21/chartex" xmlns:cx3="http://schemas.microsoft.com/office/drawing/2016/5/9/chartex" xmlns:cx4="http://schemas.microsoft.com/office/drawing/2016/5/10/chartex" xmlns:cx5="http://schemas.microsoft.com/office/drawing/2016/5/11/chartex" xmlns:cx6="http://schemas.microsoft.com/office/drawing/2016/5/12/chartex" xmlns:cx7="http://schemas.microsoft.com/office/drawing/2016/5/13/chartex" xmlns:cx8="http://schemas.microsoft.com/office/drawing/2016/5/14/chartex" xmlns:mc="http://schemas.openxmlformats.org/markup-compatibility/2006" xmlns:aink="http://schemas.microsoft.com/office/drawing/2016/ink" xmlns:am3d="http://schemas.microsoft.com/office/drawing/2017/model3d" xmlns:o="urn:schemas-microsoft-com:office:office" xmlns:r="http://schemas.openxmlformats.org/officeDocument/2006/relationships" xmlns:m="http://schemas.openxmlformats.org/officeDocument/2006/math" xmlns:v="urn:schemas-microsoft-com:vml" xmlns:wp14="http://schemas.microsoft.com/office/word/2010/wordprocessingDrawing" xmlns:wp="http://schemas.openxmlformats.org/drawingml/2006/wordprocessingDrawing" xmlns:w10="urn:schemas-microsoft-com:office:word" xmlns:w="http://schemas.openxmlformats.org/wordprocessingml/2006/main" xmlns:w14="http://schemas.microsoft.com/office/word/2010/wordml" xmlns:w15="http://schemas.microsoft.com/office/word/2012/wordml" xmlns:w16cex="http://schemas.microsoft.com/office/word/2018/wordml/cex" xmlns:w16cid="http://schemas.microsoft.com/office/word/2016/wordml/cid" xmlns:w16="http://schemas.microsoft.com/office/word/2018/wordml" xmlns:w16sdtdh="http://schemas.microsoft.com/office/word/2020/wordml/sdtdatahash" xmlns:w16se="http://schemas.microsoft.com/office/word/2015/wordml/symex" xmlns:wpg="http://schemas.microsoft.com/office/word/2010/wordprocessingGroup" xmlns:wpi="http://schemas.microsoft.com/office/word/2010/wordprocessingInk" xmlns:wne="http://schemas.microsoft.com/office/word/2006/wordml" xmlns:wps="http://schemas.microsoft.com/office/word/2010/wordprocessingShape" mc:Ignorable="w14 w15 w16se w16cid w16 w16cex w16sdtdh wp14">
   <w:body>
     <w:p>
       <w:pPr>
@@ -108,10 +108,9 @@
     </w:p>
     <w:p>
       <w:r>
-        <w:t>…</w:t>
+        <w:t xml:space="preserve">Hello </w:t>
       </w:r>
     </w:p>
-    <w:p/>
     <w:sectPr>
       <w:pgSz w:w="11906" w:h="16838"/>
       <w:pgMar w:top="1440" w:right="1440" w:bottom="1440" w:left="1440" w:header="708" w:footer="708" w:gutter="0"/>

--- a/ISYS3001.docx
+++ b/ISYS3001.docx
@@ -1,6 +1,6 @@
 
 <file path=word/document.xml><?xml version="1.0" encoding="utf-8"?>
-<w:document xmlns:wpc="http://schemas.microsoft.com/office/word/2010/wordprocessingCanvas" xmlns:cx="http://schemas.microsoft.com/office/drawing/2014/chartex" xmlns:cx1="http://schemas.microsoft.com/office/drawing/2015/9/8/chartex" xmlns:cx2="http://schemas.microsoft.com/office/drawing/2015/10/21/chartex" xmlns:cx3="http://schemas.microsoft.com/office/drawing/2016/5/9/chartex" xmlns:cx4="http://schemas.microsoft.com/office/drawing/2016/5/10/chartex" xmlns:cx5="http://schemas.microsoft.com/office/drawing/2016/5/11/chartex" xmlns:cx6="http://schemas.microsoft.com/office/drawing/2016/5/12/chartex" xmlns:cx7="http://schemas.microsoft.com/office/drawing/2016/5/13/chartex" xmlns:cx8="http://schemas.microsoft.com/office/drawing/2016/5/14/chartex" xmlns:mc="http://schemas.openxmlformats.org/markup-compatibility/2006" xmlns:aink="http://schemas.microsoft.com/office/drawing/2016/ink" xmlns:am3d="http://schemas.microsoft.com/office/drawing/2017/model3d" xmlns:o="urn:schemas-microsoft-com:office:office" xmlns:oel="http://schemas.microsoft.com/office/2019/extlst" xmlns:r="http://schemas.openxmlformats.org/officeDocument/2006/relationships" xmlns:m="http://schemas.openxmlformats.org/officeDocument/2006/math" xmlns:v="urn:schemas-microsoft-com:vml" xmlns:wp14="http://schemas.microsoft.com/office/word/2010/wordprocessingDrawing" xmlns:wp="http://schemas.openxmlformats.org/drawingml/2006/wordprocessingDrawing" xmlns:w10="urn:schemas-microsoft-com:office:word" xmlns:w="http://schemas.openxmlformats.org/wordprocessingml/2006/main" xmlns:w14="http://schemas.microsoft.com/office/word/2010/wordml" xmlns:w15="http://schemas.microsoft.com/office/word/2012/wordml" xmlns:w16cex="http://schemas.microsoft.com/office/word/2018/wordml/cex" xmlns:w16cid="http://schemas.microsoft.com/office/word/2016/wordml/cid" xmlns:w16="http://schemas.microsoft.com/office/word/2018/wordml" xmlns:w16sdtdh="http://schemas.microsoft.com/office/word/2020/wordml/sdtdatahash" xmlns:w16se="http://schemas.microsoft.com/office/word/2015/wordml/symex" xmlns:wpg="http://schemas.microsoft.com/office/word/2010/wordprocessingGroup" xmlns:wpi="http://schemas.microsoft.com/office/word/2010/wordprocessingInk" xmlns:wne="http://schemas.microsoft.com/office/word/2006/wordml" xmlns:wps="http://schemas.microsoft.com/office/word/2010/wordprocessingShape" mc:Ignorable="w14 w15 w16se w16cid w16 w16cex w16sdtdh wp14">
+<w:document xmlns:wpc="http://schemas.microsoft.com/office/word/2010/wordprocessingCanvas" xmlns:cx="http://schemas.microsoft.com/office/drawing/2014/chartex" xmlns:cx1="http://schemas.microsoft.com/office/drawing/2015/9/8/chartex" xmlns:cx2="http://schemas.microsoft.com/office/drawing/2015/10/21/chartex" xmlns:cx3="http://schemas.microsoft.com/office/drawing/2016/5/9/chartex" xmlns:cx4="http://schemas.microsoft.com/office/drawing/2016/5/10/chartex" xmlns:cx5="http://schemas.microsoft.com/office/drawing/2016/5/11/chartex" xmlns:cx6="http://schemas.microsoft.com/office/drawing/2016/5/12/chartex" xmlns:cx7="http://schemas.microsoft.com/office/drawing/2016/5/13/chartex" xmlns:cx8="http://schemas.microsoft.com/office/drawing/2016/5/14/chartex" xmlns:mc="http://schemas.openxmlformats.org/markup-compatibility/2006" xmlns:aink="http://schemas.microsoft.com/office/drawing/2016/ink" xmlns:am3d="http://schemas.microsoft.com/office/drawing/2017/model3d" xmlns:o="urn:schemas-microsoft-com:office:office" xmlns:r="http://schemas.openxmlformats.org/officeDocument/2006/relationships" xmlns:m="http://schemas.openxmlformats.org/officeDocument/2006/math" xmlns:v="urn:schemas-microsoft-com:vml" xmlns:wp14="http://schemas.microsoft.com/office/word/2010/wordprocessingDrawing" xmlns:wp="http://schemas.openxmlformats.org/drawingml/2006/wordprocessingDrawing" xmlns:w10="urn:schemas-microsoft-com:office:word" xmlns:w="http://schemas.openxmlformats.org/wordprocessingml/2006/main" xmlns:w14="http://schemas.microsoft.com/office/word/2010/wordml" xmlns:w15="http://schemas.microsoft.com/office/word/2012/wordml" xmlns:w16cid="http://schemas.microsoft.com/office/word/2016/wordml/cid" xmlns:w16se="http://schemas.microsoft.com/office/word/2015/wordml/symex" xmlns:wpg="http://schemas.microsoft.com/office/word/2010/wordprocessingGroup" xmlns:wpi="http://schemas.microsoft.com/office/word/2010/wordprocessingInk" xmlns:wne="http://schemas.microsoft.com/office/word/2006/wordml" xmlns:wps="http://schemas.microsoft.com/office/word/2010/wordprocessingShape" mc:Ignorable="w14 w15 w16se w16cid wp14">
   <w:body>
     <w:p>
       <w:pPr>
@@ -108,10 +108,15 @@
     </w:p>
     <w:p>
       <w:r>
-        <w:t>…</w:t>
-      </w:r>
+        <w:rPr>
+          <w:rStyle w:val="hgkelc"/>
+          <w:lang w:val="en"/>
+        </w:rPr>
+        <w:t>Version control systems are software tools that help software teams manage changes to source code over time.</w:t>
+      </w:r>
+      <w:bookmarkStart w:id="0" w:name="_GoBack"/>
+      <w:bookmarkEnd w:id="0"/>
     </w:p>
-    <w:p/>
     <w:sectPr>
       <w:pgSz w:w="11906" w:h="16838"/>
       <w:pgMar w:top="1440" w:right="1440" w:bottom="1440" w:left="1440" w:header="708" w:footer="708" w:gutter="0"/>
@@ -123,7 +128,7 @@
 </file>
 
 <file path=word/styles.xml><?xml version="1.0" encoding="utf-8"?>
-<w:styles xmlns:mc="http://schemas.openxmlformats.org/markup-compatibility/2006" xmlns:r="http://schemas.openxmlformats.org/officeDocument/2006/relationships" xmlns:w="http://schemas.openxmlformats.org/wordprocessingml/2006/main" xmlns:w14="http://schemas.microsoft.com/office/word/2010/wordml" xmlns:w15="http://schemas.microsoft.com/office/word/2012/wordml" xmlns:w16cex="http://schemas.microsoft.com/office/word/2018/wordml/cex" xmlns:w16cid="http://schemas.microsoft.com/office/word/2016/wordml/cid" xmlns:w16="http://schemas.microsoft.com/office/word/2018/wordml" xmlns:w16sdtdh="http://schemas.microsoft.com/office/word/2020/wordml/sdtdatahash" xmlns:w16se="http://schemas.microsoft.com/office/word/2015/wordml/symex" mc:Ignorable="w14 w15 w16se w16cid w16 w16cex w16sdtdh">
+<w:styles xmlns:mc="http://schemas.openxmlformats.org/markup-compatibility/2006" xmlns:r="http://schemas.openxmlformats.org/officeDocument/2006/relationships" xmlns:w="http://schemas.openxmlformats.org/wordprocessingml/2006/main" xmlns:w14="http://schemas.microsoft.com/office/word/2010/wordml" xmlns:w15="http://schemas.microsoft.com/office/word/2012/wordml" xmlns:w16cid="http://schemas.microsoft.com/office/word/2016/wordml/cid" xmlns:w16se="http://schemas.microsoft.com/office/word/2015/wordml/symex" mc:Ignorable="w14 w15 w16se w16cid">
   <w:docDefaults>
     <w:rPrDefault>
       <w:rPr>
@@ -139,7 +144,7 @@
       </w:pPr>
     </w:pPrDefault>
   </w:docDefaults>
-  <w:latentStyles w:defLockedState="0" w:defUIPriority="99" w:defSemiHidden="0" w:defUnhideWhenUsed="0" w:defQFormat="0" w:count="376">
+  <w:latentStyles w:defLockedState="0" w:defUIPriority="99" w:defSemiHidden="0" w:defUnhideWhenUsed="0" w:defQFormat="0" w:count="375">
     <w:lsdException w:name="Normal" w:uiPriority="0" w:qFormat="1"/>
     <w:lsdException w:name="heading 1" w:uiPriority="9" w:qFormat="1"/>
     <w:lsdException w:name="heading 2" w:semiHidden="1" w:uiPriority="9" w:unhideWhenUsed="1" w:qFormat="1"/>
@@ -515,7 +520,6 @@
     <w:lsdException w:name="Smart Hyperlink" w:semiHidden="1" w:unhideWhenUsed="1"/>
     <w:lsdException w:name="Hashtag" w:semiHidden="1" w:unhideWhenUsed="1"/>
     <w:lsdException w:name="Unresolved Mention" w:semiHidden="1" w:unhideWhenUsed="1"/>
-    <w:lsdException w:name="Smart Link" w:semiHidden="1" w:unhideWhenUsed="1"/>
   </w:latentStyles>
   <w:style w:type="paragraph" w:default="1" w:styleId="Normal">
     <w:name w:val="Normal"/>
@@ -547,6 +551,11 @@
     <w:uiPriority w:val="99"/>
     <w:semiHidden/>
     <w:unhideWhenUsed/>
+  </w:style>
+  <w:style w:type="character" w:customStyle="1" w:styleId="hgkelc">
+    <w:name w:val="hgkelc"/>
+    <w:basedOn w:val="DefaultParagraphFont"/>
+    <w:rsid w:val="00DE640F"/>
   </w:style>
 </w:styles>
 </file>

--- a/ISYS3001.docx
+++ b/ISYS3001.docx
@@ -1,6 +1,6 @@
 
 <file path=word/document.xml><?xml version="1.0" encoding="utf-8"?>
-<w:document xmlns:wpc="http://schemas.microsoft.com/office/word/2010/wordprocessingCanvas" xmlns:cx="http://schemas.microsoft.com/office/drawing/2014/chartex" xmlns:cx1="http://schemas.microsoft.com/office/drawing/2015/9/8/chartex" xmlns:cx2="http://schemas.microsoft.com/office/drawing/2015/10/21/chartex" xmlns:cx3="http://schemas.microsoft.com/office/drawing/2016/5/9/chartex" xmlns:cx4="http://schemas.microsoft.com/office/drawing/2016/5/10/chartex" xmlns:cx5="http://schemas.microsoft.com/office/drawing/2016/5/11/chartex" xmlns:cx6="http://schemas.microsoft.com/office/drawing/2016/5/12/chartex" xmlns:cx7="http://schemas.microsoft.com/office/drawing/2016/5/13/chartex" xmlns:cx8="http://schemas.microsoft.com/office/drawing/2016/5/14/chartex" xmlns:mc="http://schemas.openxmlformats.org/markup-compatibility/2006" xmlns:aink="http://schemas.microsoft.com/office/drawing/2016/ink" xmlns:am3d="http://schemas.microsoft.com/office/drawing/2017/model3d" xmlns:o="urn:schemas-microsoft-com:office:office" xmlns:oel="http://schemas.microsoft.com/office/2019/extlst" xmlns:r="http://schemas.openxmlformats.org/officeDocument/2006/relationships" xmlns:m="http://schemas.openxmlformats.org/officeDocument/2006/math" xmlns:v="urn:schemas-microsoft-com:vml" xmlns:wp14="http://schemas.microsoft.com/office/word/2010/wordprocessingDrawing" xmlns:wp="http://schemas.openxmlformats.org/drawingml/2006/wordprocessingDrawing" xmlns:w10="urn:schemas-microsoft-com:office:word" xmlns:w="http://schemas.openxmlformats.org/wordprocessingml/2006/main" xmlns:w14="http://schemas.microsoft.com/office/word/2010/wordml" xmlns:w15="http://schemas.microsoft.com/office/word/2012/wordml" xmlns:w16cex="http://schemas.microsoft.com/office/word/2018/wordml/cex" xmlns:w16cid="http://schemas.microsoft.com/office/word/2016/wordml/cid" xmlns:w16="http://schemas.microsoft.com/office/word/2018/wordml" xmlns:w16sdtdh="http://schemas.microsoft.com/office/word/2020/wordml/sdtdatahash" xmlns:w16se="http://schemas.microsoft.com/office/word/2015/wordml/symex" xmlns:wpg="http://schemas.microsoft.com/office/word/2010/wordprocessingGroup" xmlns:wpi="http://schemas.microsoft.com/office/word/2010/wordprocessingInk" xmlns:wne="http://schemas.microsoft.com/office/word/2006/wordml" xmlns:wps="http://schemas.microsoft.com/office/word/2010/wordprocessingShape" mc:Ignorable="w14 w15 w16se w16cid w16 w16cex w16sdtdh wp14">
+<w:document xmlns:wpc="http://schemas.microsoft.com/office/word/2010/wordprocessingCanvas" xmlns:cx="http://schemas.microsoft.com/office/drawing/2014/chartex" xmlns:cx1="http://schemas.microsoft.com/office/drawing/2015/9/8/chartex" xmlns:cx2="http://schemas.microsoft.com/office/drawing/2015/10/21/chartex" xmlns:cx3="http://schemas.microsoft.com/office/drawing/2016/5/9/chartex" xmlns:cx4="http://schemas.microsoft.com/office/drawing/2016/5/10/chartex" xmlns:cx5="http://schemas.microsoft.com/office/drawing/2016/5/11/chartex" xmlns:cx6="http://schemas.microsoft.com/office/drawing/2016/5/12/chartex" xmlns:cx7="http://schemas.microsoft.com/office/drawing/2016/5/13/chartex" xmlns:cx8="http://schemas.microsoft.com/office/drawing/2016/5/14/chartex" xmlns:mc="http://schemas.openxmlformats.org/markup-compatibility/2006" xmlns:aink="http://schemas.microsoft.com/office/drawing/2016/ink" xmlns:am3d="http://schemas.microsoft.com/office/drawing/2017/model3d" xmlns:o="urn:schemas-microsoft-com:office:office" xmlns:r="http://schemas.openxmlformats.org/officeDocument/2006/relationships" xmlns:m="http://schemas.openxmlformats.org/officeDocument/2006/math" xmlns:v="urn:schemas-microsoft-com:vml" xmlns:wp14="http://schemas.microsoft.com/office/word/2010/wordprocessingDrawing" xmlns:wp="http://schemas.openxmlformats.org/drawingml/2006/wordprocessingDrawing" xmlns:w10="urn:schemas-microsoft-com:office:word" xmlns:w="http://schemas.openxmlformats.org/wordprocessingml/2006/main" xmlns:w14="http://schemas.microsoft.com/office/word/2010/wordml" xmlns:w15="http://schemas.microsoft.com/office/word/2012/wordml" xmlns:w16cid="http://schemas.microsoft.com/office/word/2016/wordml/cid" xmlns:w16se="http://schemas.microsoft.com/office/word/2015/wordml/symex" xmlns:wpg="http://schemas.microsoft.com/office/word/2010/wordprocessingGroup" xmlns:wpi="http://schemas.microsoft.com/office/word/2010/wordprocessingInk" xmlns:wne="http://schemas.microsoft.com/office/word/2006/wordml" xmlns:wps="http://schemas.microsoft.com/office/word/2010/wordprocessingShape" mc:Ignorable="w14 w15 w16se w16cid wp14">
   <w:body>
     <w:p>
       <w:pPr>
@@ -108,10 +108,17 @@
     </w:p>
     <w:p>
       <w:r>
-        <w:t>…</w:t>
+        <w:rPr>
+          <w:rStyle w:val="hgkelc"/>
+          <w:lang w:val="en"/>
+        </w:rPr>
+        <w:t>Version control systems are software tools that help software teams manage changes to source code over time.</w:t>
       </w:r>
     </w:p>
-    <w:p/>
+    <w:p>
+      <w:bookmarkStart w:id="0" w:name="_GoBack"/>
+      <w:bookmarkEnd w:id="0"/>
+    </w:p>
     <w:sectPr>
       <w:pgSz w:w="11906" w:h="16838"/>
       <w:pgMar w:top="1440" w:right="1440" w:bottom="1440" w:left="1440" w:header="708" w:footer="708" w:gutter="0"/>
@@ -123,7 +130,7 @@
 </file>
 
 <file path=word/styles.xml><?xml version="1.0" encoding="utf-8"?>
-<w:styles xmlns:mc="http://schemas.openxmlformats.org/markup-compatibility/2006" xmlns:r="http://schemas.openxmlformats.org/officeDocument/2006/relationships" xmlns:w="http://schemas.openxmlformats.org/wordprocessingml/2006/main" xmlns:w14="http://schemas.microsoft.com/office/word/2010/wordml" xmlns:w15="http://schemas.microsoft.com/office/word/2012/wordml" xmlns:w16cex="http://schemas.microsoft.com/office/word/2018/wordml/cex" xmlns:w16cid="http://schemas.microsoft.com/office/word/2016/wordml/cid" xmlns:w16="http://schemas.microsoft.com/office/word/2018/wordml" xmlns:w16sdtdh="http://schemas.microsoft.com/office/word/2020/wordml/sdtdatahash" xmlns:w16se="http://schemas.microsoft.com/office/word/2015/wordml/symex" mc:Ignorable="w14 w15 w16se w16cid w16 w16cex w16sdtdh">
+<w:styles xmlns:mc="http://schemas.openxmlformats.org/markup-compatibility/2006" xmlns:r="http://schemas.openxmlformats.org/officeDocument/2006/relationships" xmlns:w="http://schemas.openxmlformats.org/wordprocessingml/2006/main" xmlns:w14="http://schemas.microsoft.com/office/word/2010/wordml" xmlns:w15="http://schemas.microsoft.com/office/word/2012/wordml" xmlns:w16cid="http://schemas.microsoft.com/office/word/2016/wordml/cid" xmlns:w16se="http://schemas.microsoft.com/office/word/2015/wordml/symex" mc:Ignorable="w14 w15 w16se w16cid">
   <w:docDefaults>
     <w:rPrDefault>
       <w:rPr>
@@ -139,7 +146,7 @@
       </w:pPr>
     </w:pPrDefault>
   </w:docDefaults>
-  <w:latentStyles w:defLockedState="0" w:defUIPriority="99" w:defSemiHidden="0" w:defUnhideWhenUsed="0" w:defQFormat="0" w:count="376">
+  <w:latentStyles w:defLockedState="0" w:defUIPriority="99" w:defSemiHidden="0" w:defUnhideWhenUsed="0" w:defQFormat="0" w:count="375">
     <w:lsdException w:name="Normal" w:uiPriority="0" w:qFormat="1"/>
     <w:lsdException w:name="heading 1" w:uiPriority="9" w:qFormat="1"/>
     <w:lsdException w:name="heading 2" w:semiHidden="1" w:uiPriority="9" w:unhideWhenUsed="1" w:qFormat="1"/>
@@ -515,7 +522,6 @@
     <w:lsdException w:name="Smart Hyperlink" w:semiHidden="1" w:unhideWhenUsed="1"/>
     <w:lsdException w:name="Hashtag" w:semiHidden="1" w:unhideWhenUsed="1"/>
     <w:lsdException w:name="Unresolved Mention" w:semiHidden="1" w:unhideWhenUsed="1"/>
-    <w:lsdException w:name="Smart Link" w:semiHidden="1" w:unhideWhenUsed="1"/>
   </w:latentStyles>
   <w:style w:type="paragraph" w:default="1" w:styleId="Normal">
     <w:name w:val="Normal"/>
@@ -547,6 +553,11 @@
     <w:uiPriority w:val="99"/>
     <w:semiHidden/>
     <w:unhideWhenUsed/>
+  </w:style>
+  <w:style w:type="character" w:customStyle="1" w:styleId="hgkelc">
+    <w:name w:val="hgkelc"/>
+    <w:basedOn w:val="DefaultParagraphFont"/>
+    <w:rsid w:val="000D159F"/>
   </w:style>
 </w:styles>
 </file>

--- a/ISYS3001.docx
+++ b/ISYS3001.docx
@@ -1,6 +1,6 @@
 
 <file path=word/document.xml><?xml version="1.0" encoding="utf-8"?>
-<w:document xmlns:wpc="http://schemas.microsoft.com/office/word/2010/wordprocessingCanvas" xmlns:cx="http://schemas.microsoft.com/office/drawing/2014/chartex" xmlns:cx1="http://schemas.microsoft.com/office/drawing/2015/9/8/chartex" xmlns:cx2="http://schemas.microsoft.com/office/drawing/2015/10/21/chartex" xmlns:cx3="http://schemas.microsoft.com/office/drawing/2016/5/9/chartex" xmlns:cx4="http://schemas.microsoft.com/office/drawing/2016/5/10/chartex" xmlns:cx5="http://schemas.microsoft.com/office/drawing/2016/5/11/chartex" xmlns:cx6="http://schemas.microsoft.com/office/drawing/2016/5/12/chartex" xmlns:cx7="http://schemas.microsoft.com/office/drawing/2016/5/13/chartex" xmlns:cx8="http://schemas.microsoft.com/office/drawing/2016/5/14/chartex" xmlns:mc="http://schemas.openxmlformats.org/markup-compatibility/2006" xmlns:aink="http://schemas.microsoft.com/office/drawing/2016/ink" xmlns:am3d="http://schemas.microsoft.com/office/drawing/2017/model3d" xmlns:o="urn:schemas-microsoft-com:office:office" xmlns:oel="http://schemas.microsoft.com/office/2019/extlst" xmlns:r="http://schemas.openxmlformats.org/officeDocument/2006/relationships" xmlns:m="http://schemas.openxmlformats.org/officeDocument/2006/math" xmlns:v="urn:schemas-microsoft-com:vml" xmlns:wp14="http://schemas.microsoft.com/office/word/2010/wordprocessingDrawing" xmlns:wp="http://schemas.openxmlformats.org/drawingml/2006/wordprocessingDrawing" xmlns:w10="urn:schemas-microsoft-com:office:word" xmlns:w="http://schemas.openxmlformats.org/wordprocessingml/2006/main" xmlns:w14="http://schemas.microsoft.com/office/word/2010/wordml" xmlns:w15="http://schemas.microsoft.com/office/word/2012/wordml" xmlns:w16cex="http://schemas.microsoft.com/office/word/2018/wordml/cex" xmlns:w16cid="http://schemas.microsoft.com/office/word/2016/wordml/cid" xmlns:w16="http://schemas.microsoft.com/office/word/2018/wordml" xmlns:w16sdtdh="http://schemas.microsoft.com/office/word/2020/wordml/sdtdatahash" xmlns:w16se="http://schemas.microsoft.com/office/word/2015/wordml/symex" xmlns:wpg="http://schemas.microsoft.com/office/word/2010/wordprocessingGroup" xmlns:wpi="http://schemas.microsoft.com/office/word/2010/wordprocessingInk" xmlns:wne="http://schemas.microsoft.com/office/word/2006/wordml" xmlns:wps="http://schemas.microsoft.com/office/word/2010/wordprocessingShape" mc:Ignorable="w14 w15 w16se w16cid w16 w16cex w16sdtdh wp14">
+<w:document xmlns:wpc="http://schemas.microsoft.com/office/word/2010/wordprocessingCanvas" xmlns:cx="http://schemas.microsoft.com/office/drawing/2014/chartex" xmlns:cx1="http://schemas.microsoft.com/office/drawing/2015/9/8/chartex" xmlns:cx2="http://schemas.microsoft.com/office/drawing/2015/10/21/chartex" xmlns:cx3="http://schemas.microsoft.com/office/drawing/2016/5/9/chartex" xmlns:cx4="http://schemas.microsoft.com/office/drawing/2016/5/10/chartex" xmlns:cx5="http://schemas.microsoft.com/office/drawing/2016/5/11/chartex" xmlns:cx6="http://schemas.microsoft.com/office/drawing/2016/5/12/chartex" xmlns:cx7="http://schemas.microsoft.com/office/drawing/2016/5/13/chartex" xmlns:cx8="http://schemas.microsoft.com/office/drawing/2016/5/14/chartex" xmlns:mc="http://schemas.openxmlformats.org/markup-compatibility/2006" xmlns:aink="http://schemas.microsoft.com/office/drawing/2016/ink" xmlns:am3d="http://schemas.microsoft.com/office/drawing/2017/model3d" xmlns:o="urn:schemas-microsoft-com:office:office" xmlns:r="http://schemas.openxmlformats.org/officeDocument/2006/relationships" xmlns:m="http://schemas.openxmlformats.org/officeDocument/2006/math" xmlns:v="urn:schemas-microsoft-com:vml" xmlns:wp14="http://schemas.microsoft.com/office/word/2010/wordprocessingDrawing" xmlns:wp="http://schemas.openxmlformats.org/drawingml/2006/wordprocessingDrawing" xmlns:w10="urn:schemas-microsoft-com:office:word" xmlns:w="http://schemas.openxmlformats.org/wordprocessingml/2006/main" xmlns:w14="http://schemas.microsoft.com/office/word/2010/wordml" xmlns:w15="http://schemas.microsoft.com/office/word/2012/wordml" xmlns:w16cid="http://schemas.microsoft.com/office/word/2016/wordml/cid" xmlns:w16se="http://schemas.microsoft.com/office/word/2015/wordml/symex" xmlns:wpg="http://schemas.microsoft.com/office/word/2010/wordprocessingGroup" xmlns:wpi="http://schemas.microsoft.com/office/word/2010/wordprocessingInk" xmlns:wne="http://schemas.microsoft.com/office/word/2006/wordml" xmlns:wps="http://schemas.microsoft.com/office/word/2010/wordprocessingShape" mc:Ignorable="w14 w15 w16se w16cid wp14">
   <w:body>
     <w:p>
       <w:pPr>
@@ -108,10 +108,11 @@
     </w:p>
     <w:p>
       <w:r>
-        <w:t>…</w:t>
-      </w:r>
+        <w:t>Version Control is a distributed system which developer used for collaborations.</w:t>
+      </w:r>
+      <w:bookmarkStart w:id="0" w:name="_GoBack"/>
+      <w:bookmarkEnd w:id="0"/>
     </w:p>
-    <w:p/>
     <w:sectPr>
       <w:pgSz w:w="11906" w:h="16838"/>
       <w:pgMar w:top="1440" w:right="1440" w:bottom="1440" w:left="1440" w:header="708" w:footer="708" w:gutter="0"/>
@@ -123,7 +124,7 @@
 </file>
 
 <file path=word/styles.xml><?xml version="1.0" encoding="utf-8"?>
-<w:styles xmlns:mc="http://schemas.openxmlformats.org/markup-compatibility/2006" xmlns:r="http://schemas.openxmlformats.org/officeDocument/2006/relationships" xmlns:w="http://schemas.openxmlformats.org/wordprocessingml/2006/main" xmlns:w14="http://schemas.microsoft.com/office/word/2010/wordml" xmlns:w15="http://schemas.microsoft.com/office/word/2012/wordml" xmlns:w16cex="http://schemas.microsoft.com/office/word/2018/wordml/cex" xmlns:w16cid="http://schemas.microsoft.com/office/word/2016/wordml/cid" xmlns:w16="http://schemas.microsoft.com/office/word/2018/wordml" xmlns:w16sdtdh="http://schemas.microsoft.com/office/word/2020/wordml/sdtdatahash" xmlns:w16se="http://schemas.microsoft.com/office/word/2015/wordml/symex" mc:Ignorable="w14 w15 w16se w16cid w16 w16cex w16sdtdh">
+<w:styles xmlns:mc="http://schemas.openxmlformats.org/markup-compatibility/2006" xmlns:r="http://schemas.openxmlformats.org/officeDocument/2006/relationships" xmlns:w="http://schemas.openxmlformats.org/wordprocessingml/2006/main" xmlns:w14="http://schemas.microsoft.com/office/word/2010/wordml" xmlns:w15="http://schemas.microsoft.com/office/word/2012/wordml" xmlns:w16cid="http://schemas.microsoft.com/office/word/2016/wordml/cid" xmlns:w16se="http://schemas.microsoft.com/office/word/2015/wordml/symex" mc:Ignorable="w14 w15 w16se w16cid">
   <w:docDefaults>
     <w:rPrDefault>
       <w:rPr>
@@ -139,7 +140,7 @@
       </w:pPr>
     </w:pPrDefault>
   </w:docDefaults>
-  <w:latentStyles w:defLockedState="0" w:defUIPriority="99" w:defSemiHidden="0" w:defUnhideWhenUsed="0" w:defQFormat="0" w:count="376">
+  <w:latentStyles w:defLockedState="0" w:defUIPriority="99" w:defSemiHidden="0" w:defUnhideWhenUsed="0" w:defQFormat="0" w:count="375">
     <w:lsdException w:name="Normal" w:uiPriority="0" w:qFormat="1"/>
     <w:lsdException w:name="heading 1" w:uiPriority="9" w:qFormat="1"/>
     <w:lsdException w:name="heading 2" w:semiHidden="1" w:uiPriority="9" w:unhideWhenUsed="1" w:qFormat="1"/>
@@ -515,7 +516,6 @@
     <w:lsdException w:name="Smart Hyperlink" w:semiHidden="1" w:unhideWhenUsed="1"/>
     <w:lsdException w:name="Hashtag" w:semiHidden="1" w:unhideWhenUsed="1"/>
     <w:lsdException w:name="Unresolved Mention" w:semiHidden="1" w:unhideWhenUsed="1"/>
-    <w:lsdException w:name="Smart Link" w:semiHidden="1" w:unhideWhenUsed="1"/>
   </w:latentStyles>
   <w:style w:type="paragraph" w:default="1" w:styleId="Normal">
     <w:name w:val="Normal"/>

--- a/ISYS3001.docx
+++ b/ISYS3001.docx
@@ -1,6 +1,6 @@
 
 <file path=word/document.xml><?xml version="1.0" encoding="utf-8"?>
-<w:document xmlns:wpc="http://schemas.microsoft.com/office/word/2010/wordprocessingCanvas" xmlns:cx="http://schemas.microsoft.com/office/drawing/2014/chartex" xmlns:cx1="http://schemas.microsoft.com/office/drawing/2015/9/8/chartex" xmlns:cx2="http://schemas.microsoft.com/office/drawing/2015/10/21/chartex" xmlns:cx3="http://schemas.microsoft.com/office/drawing/2016/5/9/chartex" xmlns:cx4="http://schemas.microsoft.com/office/drawing/2016/5/10/chartex" xmlns:cx5="http://schemas.microsoft.com/office/drawing/2016/5/11/chartex" xmlns:cx6="http://schemas.microsoft.com/office/drawing/2016/5/12/chartex" xmlns:cx7="http://schemas.microsoft.com/office/drawing/2016/5/13/chartex" xmlns:cx8="http://schemas.microsoft.com/office/drawing/2016/5/14/chartex" xmlns:mc="http://schemas.openxmlformats.org/markup-compatibility/2006" xmlns:aink="http://schemas.microsoft.com/office/drawing/2016/ink" xmlns:am3d="http://schemas.microsoft.com/office/drawing/2017/model3d" xmlns:o="urn:schemas-microsoft-com:office:office" xmlns:oel="http://schemas.microsoft.com/office/2019/extlst" xmlns:r="http://schemas.openxmlformats.org/officeDocument/2006/relationships" xmlns:m="http://schemas.openxmlformats.org/officeDocument/2006/math" xmlns:v="urn:schemas-microsoft-com:vml" xmlns:wp14="http://schemas.microsoft.com/office/word/2010/wordprocessingDrawing" xmlns:wp="http://schemas.openxmlformats.org/drawingml/2006/wordprocessingDrawing" xmlns:w10="urn:schemas-microsoft-com:office:word" xmlns:w="http://schemas.openxmlformats.org/wordprocessingml/2006/main" xmlns:w14="http://schemas.microsoft.com/office/word/2010/wordml" xmlns:w15="http://schemas.microsoft.com/office/word/2012/wordml" xmlns:w16cex="http://schemas.microsoft.com/office/word/2018/wordml/cex" xmlns:w16cid="http://schemas.microsoft.com/office/word/2016/wordml/cid" xmlns:w16="http://schemas.microsoft.com/office/word/2018/wordml" xmlns:w16sdtdh="http://schemas.microsoft.com/office/word/2020/wordml/sdtdatahash" xmlns:w16se="http://schemas.microsoft.com/office/word/2015/wordml/symex" xmlns:wpg="http://schemas.microsoft.com/office/word/2010/wordprocessingGroup" xmlns:wpi="http://schemas.microsoft.com/office/word/2010/wordprocessingInk" xmlns:wne="http://schemas.microsoft.com/office/word/2006/wordml" xmlns:wps="http://schemas.microsoft.com/office/word/2010/wordprocessingShape" mc:Ignorable="w14 w15 w16se w16cid w16 w16cex w16sdtdh wp14">
+<w:document xmlns:wpc="http://schemas.microsoft.com/office/word/2010/wordprocessingCanvas" xmlns:cx="http://schemas.microsoft.com/office/drawing/2014/chartex" xmlns:cx1="http://schemas.microsoft.com/office/drawing/2015/9/8/chartex" xmlns:cx2="http://schemas.microsoft.com/office/drawing/2015/10/21/chartex" xmlns:cx3="http://schemas.microsoft.com/office/drawing/2016/5/9/chartex" xmlns:cx4="http://schemas.microsoft.com/office/drawing/2016/5/10/chartex" xmlns:cx5="http://schemas.microsoft.com/office/drawing/2016/5/11/chartex" xmlns:cx6="http://schemas.microsoft.com/office/drawing/2016/5/12/chartex" xmlns:cx7="http://schemas.microsoft.com/office/drawing/2016/5/13/chartex" xmlns:cx8="http://schemas.microsoft.com/office/drawing/2016/5/14/chartex" xmlns:mc="http://schemas.openxmlformats.org/markup-compatibility/2006" xmlns:aink="http://schemas.microsoft.com/office/drawing/2016/ink" xmlns:am3d="http://schemas.microsoft.com/office/drawing/2017/model3d" xmlns:o="urn:schemas-microsoft-com:office:office" xmlns:r="http://schemas.openxmlformats.org/officeDocument/2006/relationships" xmlns:m="http://schemas.openxmlformats.org/officeDocument/2006/math" xmlns:v="urn:schemas-microsoft-com:vml" xmlns:wp14="http://schemas.microsoft.com/office/word/2010/wordprocessingDrawing" xmlns:wp="http://schemas.openxmlformats.org/drawingml/2006/wordprocessingDrawing" xmlns:w10="urn:schemas-microsoft-com:office:word" xmlns:w="http://schemas.openxmlformats.org/wordprocessingml/2006/main" xmlns:w14="http://schemas.microsoft.com/office/word/2010/wordml" xmlns:w15="http://schemas.microsoft.com/office/word/2012/wordml" xmlns:w16cid="http://schemas.microsoft.com/office/word/2016/wordml/cid" xmlns:w16se="http://schemas.microsoft.com/office/word/2015/wordml/symex" xmlns:wpg="http://schemas.microsoft.com/office/word/2010/wordprocessingGroup" xmlns:wpi="http://schemas.microsoft.com/office/word/2010/wordprocessingInk" xmlns:wne="http://schemas.microsoft.com/office/word/2006/wordml" xmlns:wps="http://schemas.microsoft.com/office/word/2010/wordprocessingShape" mc:Ignorable="w14 w15 w16se w16cid wp14">
   <w:body>
     <w:p>
       <w:pPr>
@@ -108,10 +108,17 @@
     </w:p>
     <w:p>
       <w:r>
-        <w:t>…</w:t>
+        <w:t xml:space="preserve">Version Control </w:t>
+      </w:r>
+      <w:r>
+        <w:t>system is a kind of software that helps the developer team to efficiently communicate and manage(track</w:t>
+      </w:r>
+      <w:bookmarkStart w:id="0" w:name="_GoBack"/>
+      <w:bookmarkEnd w:id="0"/>
+      <w:r>
+        <w:t>) all the changes</w:t>
       </w:r>
     </w:p>
-    <w:p/>
     <w:sectPr>
       <w:pgSz w:w="11906" w:h="16838"/>
       <w:pgMar w:top="1440" w:right="1440" w:bottom="1440" w:left="1440" w:header="708" w:footer="708" w:gutter="0"/>
@@ -123,7 +130,7 @@
 </file>
 
 <file path=word/styles.xml><?xml version="1.0" encoding="utf-8"?>
-<w:styles xmlns:mc="http://schemas.openxmlformats.org/markup-compatibility/2006" xmlns:r="http://schemas.openxmlformats.org/officeDocument/2006/relationships" xmlns:w="http://schemas.openxmlformats.org/wordprocessingml/2006/main" xmlns:w14="http://schemas.microsoft.com/office/word/2010/wordml" xmlns:w15="http://schemas.microsoft.com/office/word/2012/wordml" xmlns:w16cex="http://schemas.microsoft.com/office/word/2018/wordml/cex" xmlns:w16cid="http://schemas.microsoft.com/office/word/2016/wordml/cid" xmlns:w16="http://schemas.microsoft.com/office/word/2018/wordml" xmlns:w16sdtdh="http://schemas.microsoft.com/office/word/2020/wordml/sdtdatahash" xmlns:w16se="http://schemas.microsoft.com/office/word/2015/wordml/symex" mc:Ignorable="w14 w15 w16se w16cid w16 w16cex w16sdtdh">
+<w:styles xmlns:mc="http://schemas.openxmlformats.org/markup-compatibility/2006" xmlns:r="http://schemas.openxmlformats.org/officeDocument/2006/relationships" xmlns:w="http://schemas.openxmlformats.org/wordprocessingml/2006/main" xmlns:w14="http://schemas.microsoft.com/office/word/2010/wordml" xmlns:w15="http://schemas.microsoft.com/office/word/2012/wordml" xmlns:w16cid="http://schemas.microsoft.com/office/word/2016/wordml/cid" xmlns:w16se="http://schemas.microsoft.com/office/word/2015/wordml/symex" mc:Ignorable="w14 w15 w16se w16cid">
   <w:docDefaults>
     <w:rPrDefault>
       <w:rPr>
@@ -139,7 +146,7 @@
       </w:pPr>
     </w:pPrDefault>
   </w:docDefaults>
-  <w:latentStyles w:defLockedState="0" w:defUIPriority="99" w:defSemiHidden="0" w:defUnhideWhenUsed="0" w:defQFormat="0" w:count="376">
+  <w:latentStyles w:defLockedState="0" w:defUIPriority="99" w:defSemiHidden="0" w:defUnhideWhenUsed="0" w:defQFormat="0" w:count="375">
     <w:lsdException w:name="Normal" w:uiPriority="0" w:qFormat="1"/>
     <w:lsdException w:name="heading 1" w:uiPriority="9" w:qFormat="1"/>
     <w:lsdException w:name="heading 2" w:semiHidden="1" w:uiPriority="9" w:unhideWhenUsed="1" w:qFormat="1"/>
@@ -515,7 +522,6 @@
     <w:lsdException w:name="Smart Hyperlink" w:semiHidden="1" w:unhideWhenUsed="1"/>
     <w:lsdException w:name="Hashtag" w:semiHidden="1" w:unhideWhenUsed="1"/>
     <w:lsdException w:name="Unresolved Mention" w:semiHidden="1" w:unhideWhenUsed="1"/>
-    <w:lsdException w:name="Smart Link" w:semiHidden="1" w:unhideWhenUsed="1"/>
   </w:latentStyles>
   <w:style w:type="paragraph" w:default="1" w:styleId="Normal">
     <w:name w:val="Normal"/>

--- a/ISYS3001.docx
+++ b/ISYS3001.docx
@@ -112,6 +112,36 @@
       </w:r>
     </w:p>
     <w:p/>
+    <w:p/>
+    <w:p>
+      <w:pPr>
+        <w:pStyle w:val="ListParagraph"/>
+        <w:numPr>
+          <w:ilvl w:val="0"/>
+          <w:numId w:val="1"/>
+        </w:numPr>
+        <w:rPr>
+          <w:color w:val="000000" w:themeColor="text1"/>
+          <w:highlight w:val="cyan"/>
+        </w:rPr>
+      </w:pPr>
+      <w:r>
+        <w:rPr>
+          <w:color w:val="000000" w:themeColor="text1"/>
+          <w:highlight w:val="cyan"/>
+        </w:rPr>
+        <w:t xml:space="preserve">This was written by Luiza Sartori on the </w:t>
+      </w:r>
+      <w:proofErr w:type="gramStart"/>
+      <w:r>
+        <w:rPr>
+          <w:color w:val="000000" w:themeColor="text1"/>
+          <w:highlight w:val="cyan"/>
+        </w:rPr>
+        <w:t>22/03/2023</w:t>
+      </w:r>
+      <w:proofErr w:type="gramEnd"/>
+    </w:p>
     <w:sectPr>
       <w:pgSz w:w="11906" w:h="16838"/>
       <w:pgMar w:top="1440" w:right="1440" w:bottom="1440" w:left="1440" w:header="708" w:footer="708" w:gutter="0"/>
@@ -120,6 +150,127 @@
     </w:sectPr>
   </w:body>
 </w:document>
+</file>
+
+<file path=word/numbering.xml><?xml version="1.0" encoding="utf-8"?>
+<w:numbering xmlns:wpc="http://schemas.microsoft.com/office/word/2010/wordprocessingCanvas" xmlns:cx="http://schemas.microsoft.com/office/drawing/2014/chartex" xmlns:cx1="http://schemas.microsoft.com/office/drawing/2015/9/8/chartex" xmlns:cx2="http://schemas.microsoft.com/office/drawing/2015/10/21/chartex" xmlns:cx3="http://schemas.microsoft.com/office/drawing/2016/5/9/chartex" xmlns:cx4="http://schemas.microsoft.com/office/drawing/2016/5/10/chartex" xmlns:cx5="http://schemas.microsoft.com/office/drawing/2016/5/11/chartex" xmlns:cx6="http://schemas.microsoft.com/office/drawing/2016/5/12/chartex" xmlns:cx7="http://schemas.microsoft.com/office/drawing/2016/5/13/chartex" xmlns:cx8="http://schemas.microsoft.com/office/drawing/2016/5/14/chartex" xmlns:mc="http://schemas.openxmlformats.org/markup-compatibility/2006" xmlns:aink="http://schemas.microsoft.com/office/drawing/2016/ink" xmlns:am3d="http://schemas.microsoft.com/office/drawing/2017/model3d" xmlns:o="urn:schemas-microsoft-com:office:office" xmlns:oel="http://schemas.microsoft.com/office/2019/extlst" xmlns:r="http://schemas.openxmlformats.org/officeDocument/2006/relationships" xmlns:m="http://schemas.openxmlformats.org/officeDocument/2006/math" xmlns:v="urn:schemas-microsoft-com:vml" xmlns:wp14="http://schemas.microsoft.com/office/word/2010/wordprocessingDrawing" xmlns:wp="http://schemas.openxmlformats.org/drawingml/2006/wordprocessingDrawing" xmlns:w10="urn:schemas-microsoft-com:office:word" xmlns:w="http://schemas.openxmlformats.org/wordprocessingml/2006/main" xmlns:w14="http://schemas.microsoft.com/office/word/2010/wordml" xmlns:w15="http://schemas.microsoft.com/office/word/2012/wordml" xmlns:w16cex="http://schemas.microsoft.com/office/word/2018/wordml/cex" xmlns:w16cid="http://schemas.microsoft.com/office/word/2016/wordml/cid" xmlns:w16="http://schemas.microsoft.com/office/word/2018/wordml" xmlns:w16sdtdh="http://schemas.microsoft.com/office/word/2020/wordml/sdtdatahash" xmlns:w16se="http://schemas.microsoft.com/office/word/2015/wordml/symex" xmlns:wpg="http://schemas.microsoft.com/office/word/2010/wordprocessingGroup" xmlns:wpi="http://schemas.microsoft.com/office/word/2010/wordprocessingInk" xmlns:wne="http://schemas.microsoft.com/office/word/2006/wordml" xmlns:wps="http://schemas.microsoft.com/office/word/2010/wordprocessingShape" mc:Ignorable="w14 w15 w16se w16cid w16 w16cex w16sdtdh wp14">
+  <w:abstractNum w:abstractNumId="0" w15:restartNumberingAfterBreak="0">
+    <w:nsid w:val="280618DF"/>
+    <w:multiLevelType w:val="hybridMultilevel"/>
+    <w:tmpl w:val="B4A84068"/>
+    <w:lvl w:ilvl="0" w:tplc="0C090001">
+      <w:start w:val="1"/>
+      <w:numFmt w:val="bullet"/>
+      <w:lvlText w:val=""/>
+      <w:lvlJc w:val="left"/>
+      <w:pPr>
+        <w:ind w:left="720" w:hanging="360"/>
+      </w:pPr>
+      <w:rPr>
+        <w:rFonts w:ascii="Symbol" w:hAnsi="Symbol" w:hint="default"/>
+      </w:rPr>
+    </w:lvl>
+    <w:lvl w:ilvl="1" w:tplc="0C090003" w:tentative="1">
+      <w:start w:val="1"/>
+      <w:numFmt w:val="bullet"/>
+      <w:lvlText w:val="o"/>
+      <w:lvlJc w:val="left"/>
+      <w:pPr>
+        <w:ind w:left="1440" w:hanging="360"/>
+      </w:pPr>
+      <w:rPr>
+        <w:rFonts w:ascii="Courier New" w:hAnsi="Courier New" w:cs="Courier New" w:hint="default"/>
+      </w:rPr>
+    </w:lvl>
+    <w:lvl w:ilvl="2" w:tplc="0C090005" w:tentative="1">
+      <w:start w:val="1"/>
+      <w:numFmt w:val="bullet"/>
+      <w:lvlText w:val=""/>
+      <w:lvlJc w:val="left"/>
+      <w:pPr>
+        <w:ind w:left="2160" w:hanging="360"/>
+      </w:pPr>
+      <w:rPr>
+        <w:rFonts w:ascii="Wingdings" w:hAnsi="Wingdings" w:hint="default"/>
+      </w:rPr>
+    </w:lvl>
+    <w:lvl w:ilvl="3" w:tplc="0C090001" w:tentative="1">
+      <w:start w:val="1"/>
+      <w:numFmt w:val="bullet"/>
+      <w:lvlText w:val=""/>
+      <w:lvlJc w:val="left"/>
+      <w:pPr>
+        <w:ind w:left="2880" w:hanging="360"/>
+      </w:pPr>
+      <w:rPr>
+        <w:rFonts w:ascii="Symbol" w:hAnsi="Symbol" w:hint="default"/>
+      </w:rPr>
+    </w:lvl>
+    <w:lvl w:ilvl="4" w:tplc="0C090003" w:tentative="1">
+      <w:start w:val="1"/>
+      <w:numFmt w:val="bullet"/>
+      <w:lvlText w:val="o"/>
+      <w:lvlJc w:val="left"/>
+      <w:pPr>
+        <w:ind w:left="3600" w:hanging="360"/>
+      </w:pPr>
+      <w:rPr>
+        <w:rFonts w:ascii="Courier New" w:hAnsi="Courier New" w:cs="Courier New" w:hint="default"/>
+      </w:rPr>
+    </w:lvl>
+    <w:lvl w:ilvl="5" w:tplc="0C090005" w:tentative="1">
+      <w:start w:val="1"/>
+      <w:numFmt w:val="bullet"/>
+      <w:lvlText w:val=""/>
+      <w:lvlJc w:val="left"/>
+      <w:pPr>
+        <w:ind w:left="4320" w:hanging="360"/>
+      </w:pPr>
+      <w:rPr>
+        <w:rFonts w:ascii="Wingdings" w:hAnsi="Wingdings" w:hint="default"/>
+      </w:rPr>
+    </w:lvl>
+    <w:lvl w:ilvl="6" w:tplc="0C090001" w:tentative="1">
+      <w:start w:val="1"/>
+      <w:numFmt w:val="bullet"/>
+      <w:lvlText w:val=""/>
+      <w:lvlJc w:val="left"/>
+      <w:pPr>
+        <w:ind w:left="5040" w:hanging="360"/>
+      </w:pPr>
+      <w:rPr>
+        <w:rFonts w:ascii="Symbol" w:hAnsi="Symbol" w:hint="default"/>
+      </w:rPr>
+    </w:lvl>
+    <w:lvl w:ilvl="7" w:tplc="0C090003" w:tentative="1">
+      <w:start w:val="1"/>
+      <w:numFmt w:val="bullet"/>
+      <w:lvlText w:val="o"/>
+      <w:lvlJc w:val="left"/>
+      <w:pPr>
+        <w:ind w:left="5760" w:hanging="360"/>
+      </w:pPr>
+      <w:rPr>
+        <w:rFonts w:ascii="Courier New" w:hAnsi="Courier New" w:cs="Courier New" w:hint="default"/>
+      </w:rPr>
+    </w:lvl>
+    <w:lvl w:ilvl="8" w:tplc="0C090005" w:tentative="1">
+      <w:start w:val="1"/>
+      <w:numFmt w:val="bullet"/>
+      <w:lvlText w:val=""/>
+      <w:lvlJc w:val="left"/>
+      <w:pPr>
+        <w:ind w:left="6480" w:hanging="360"/>
+      </w:pPr>
+      <w:rPr>
+        <w:rFonts w:ascii="Wingdings" w:hAnsi="Wingdings" w:hint="default"/>
+      </w:rPr>
+    </w:lvl>
+  </w:abstractNum>
+  <w:num w:numId="1" w16cid:durableId="2072919131">
+    <w:abstractNumId w:val="0"/>
+  </w:num>
+</w:numbering>
 </file>
 
 <file path=word/styles.xml><?xml version="1.0" encoding="utf-8"?>
@@ -548,6 +699,17 @@
     <w:semiHidden/>
     <w:unhideWhenUsed/>
   </w:style>
+  <w:style w:type="paragraph" w:styleId="ListParagraph">
+    <w:name w:val="List Paragraph"/>
+    <w:basedOn w:val="Normal"/>
+    <w:uiPriority w:val="34"/>
+    <w:qFormat/>
+    <w:rsid w:val="00F24F44"/>
+    <w:pPr>
+      <w:ind w:left="720"/>
+      <w:contextualSpacing/>
+    </w:pPr>
+  </w:style>
 </w:styles>
 </file>
 

--- a/ISYS3001.docx
+++ b/ISYS3001.docx
@@ -77,21 +77,6 @@
           <w:right w:val="single" w:sz="4" w:space="4" w:color="auto"/>
         </w:pBdr>
       </w:pPr>
-      <w:r>
-        <w:t xml:space="preserve">Remember that your GitHub user </w:t>
-      </w:r>
-      <w:r>
-        <w:t>ID</w:t>
-      </w:r>
-      <w:r>
-        <w:t xml:space="preserve"> must be submitted in you</w:t>
-      </w:r>
-      <w:r>
-        <w:t>r</w:t>
-      </w:r>
-      <w:r>
-        <w:t xml:space="preserve"> assignment report!</w:t>
-      </w:r>
     </w:p>
     <w:p>
       <w:pPr>
@@ -103,12 +88,53 @@
         </w:pBdr>
       </w:pPr>
       <w:r>
-        <w:t>Once you’ve changed follow the next step in your assignment task.</w:t>
+        <w:t xml:space="preserve">This has been modified by a.jacob17 and my </w:t>
+      </w:r>
+      <w:proofErr w:type="spellStart"/>
+      <w:r>
+        <w:t>github</w:t>
+      </w:r>
+      <w:proofErr w:type="spellEnd"/>
+      <w:r>
+        <w:t xml:space="preserve"> id is ash-p-j.</w:t>
       </w:r>
     </w:p>
     <w:p>
-      <w:r>
-        <w:t>…</w:t>
+      <w:pPr>
+        <w:pBdr>
+          <w:top w:val="single" w:sz="4" w:space="1" w:color="auto"/>
+          <w:left w:val="single" w:sz="4" w:space="4" w:color="auto"/>
+          <w:bottom w:val="single" w:sz="4" w:space="1" w:color="auto"/>
+          <w:right w:val="single" w:sz="4" w:space="4" w:color="auto"/>
+        </w:pBdr>
+      </w:pPr>
+      <w:r>
+        <w:t xml:space="preserve">Remember that your GitHub user </w:t>
+      </w:r>
+      <w:r>
+        <w:t>ID</w:t>
+      </w:r>
+      <w:r>
+        <w:t xml:space="preserve"> must be submitted in you</w:t>
+      </w:r>
+      <w:r>
+        <w:t>r</w:t>
+      </w:r>
+      <w:r>
+        <w:t xml:space="preserve"> assignment report!</w:t>
+      </w:r>
+    </w:p>
+    <w:p>
+      <w:pPr>
+        <w:pBdr>
+          <w:top w:val="single" w:sz="4" w:space="1" w:color="auto"/>
+          <w:left w:val="single" w:sz="4" w:space="4" w:color="auto"/>
+          <w:bottom w:val="single" w:sz="4" w:space="1" w:color="auto"/>
+          <w:right w:val="single" w:sz="4" w:space="4" w:color="auto"/>
+        </w:pBdr>
+      </w:pPr>
+      <w:r>
+        <w:t>Once you’ve changed follow the next step in your assignment task.</w:t>
       </w:r>
     </w:p>
     <w:p/>

--- a/ISYS3001.docx
+++ b/ISYS3001.docx
@@ -109,6 +109,11 @@
     <w:p>
       <w:r>
         <w:t>…</w:t>
+      </w:r>
+    </w:p>
+    <w:p>
+      <w:r>
+        <w:t>Junji Oshiro</w:t>
       </w:r>
     </w:p>
     <w:p/>

--- a/ISYS3001.docx
+++ b/ISYS3001.docx
@@ -108,10 +108,9 @@
     </w:p>
     <w:p>
       <w:r>
-        <w:t>…</w:t>
+        <w:t>Version management control is about documenting small or large changes made to project or project files, to keep a record of accountability and who has changed what in the project, which is helpful for debugging and rolling back to previous versions, if required.</w:t>
       </w:r>
     </w:p>
-    <w:p/>
     <w:sectPr>
       <w:pgSz w:w="11906" w:h="16838"/>
       <w:pgMar w:top="1440" w:right="1440" w:bottom="1440" w:left="1440" w:header="708" w:footer="708" w:gutter="0"/>

--- a/ISYS3001.docx
+++ b/ISYS3001.docx
@@ -106,12 +106,17 @@
         <w:t>Once you’ve changed follow the next step in your assignment task.</w:t>
       </w:r>
     </w:p>
+    <w:p/>
     <w:p>
-      <w:r>
-        <w:t>…</w:t>
+      <w:proofErr w:type="spellStart"/>
+      <w:r>
+        <w:t>Aina</w:t>
+      </w:r>
+      <w:proofErr w:type="spellEnd"/>
+      <w:r>
+        <w:t xml:space="preserve"> Jung.</w:t>
       </w:r>
     </w:p>
-    <w:p/>
     <w:sectPr>
       <w:pgSz w:w="11906" w:h="16838"/>
       <w:pgMar w:top="1440" w:right="1440" w:bottom="1440" w:left="1440" w:header="708" w:footer="708" w:gutter="0"/>

--- a/ISYS3001.docx
+++ b/ISYS3001.docx
@@ -1,6 +1,6 @@
 
 <file path=word/document.xml><?xml version="1.0" encoding="utf-8"?>
-<w:document xmlns:wpc="http://schemas.microsoft.com/office/word/2010/wordprocessingCanvas" xmlns:cx="http://schemas.microsoft.com/office/drawing/2014/chartex" xmlns:cx1="http://schemas.microsoft.com/office/drawing/2015/9/8/chartex" xmlns:cx2="http://schemas.microsoft.com/office/drawing/2015/10/21/chartex" xmlns:cx3="http://schemas.microsoft.com/office/drawing/2016/5/9/chartex" xmlns:cx4="http://schemas.microsoft.com/office/drawing/2016/5/10/chartex" xmlns:cx5="http://schemas.microsoft.com/office/drawing/2016/5/11/chartex" xmlns:cx6="http://schemas.microsoft.com/office/drawing/2016/5/12/chartex" xmlns:cx7="http://schemas.microsoft.com/office/drawing/2016/5/13/chartex" xmlns:cx8="http://schemas.microsoft.com/office/drawing/2016/5/14/chartex" xmlns:mc="http://schemas.openxmlformats.org/markup-compatibility/2006" xmlns:aink="http://schemas.microsoft.com/office/drawing/2016/ink" xmlns:am3d="http://schemas.microsoft.com/office/drawing/2017/model3d" xmlns:o="urn:schemas-microsoft-com:office:office" xmlns:oel="http://schemas.microsoft.com/office/2019/extlst" xmlns:r="http://schemas.openxmlformats.org/officeDocument/2006/relationships" xmlns:m="http://schemas.openxmlformats.org/officeDocument/2006/math" xmlns:v="urn:schemas-microsoft-com:vml" xmlns:wp14="http://schemas.microsoft.com/office/word/2010/wordprocessingDrawing" xmlns:wp="http://schemas.openxmlformats.org/drawingml/2006/wordprocessingDrawing" xmlns:w10="urn:schemas-microsoft-com:office:word" xmlns:w="http://schemas.openxmlformats.org/wordprocessingml/2006/main" xmlns:w14="http://schemas.microsoft.com/office/word/2010/wordml" xmlns:w15="http://schemas.microsoft.com/office/word/2012/wordml" xmlns:w16cex="http://schemas.microsoft.com/office/word/2018/wordml/cex" xmlns:w16cid="http://schemas.microsoft.com/office/word/2016/wordml/cid" xmlns:w16="http://schemas.microsoft.com/office/word/2018/wordml" xmlns:w16sdtdh="http://schemas.microsoft.com/office/word/2020/wordml/sdtdatahash" xmlns:w16se="http://schemas.microsoft.com/office/word/2015/wordml/symex" xmlns:wpg="http://schemas.microsoft.com/office/word/2010/wordprocessingGroup" xmlns:wpi="http://schemas.microsoft.com/office/word/2010/wordprocessingInk" xmlns:wne="http://schemas.microsoft.com/office/word/2006/wordml" xmlns:wps="http://schemas.microsoft.com/office/word/2010/wordprocessingShape" mc:Ignorable="w14 w15 w16se w16cid w16 w16cex w16sdtdh wp14">
+<w:document xmlns:wpc="http://schemas.microsoft.com/office/word/2010/wordprocessingCanvas" xmlns:cx="http://schemas.microsoft.com/office/drawing/2014/chartex" xmlns:mc="http://schemas.openxmlformats.org/markup-compatibility/2006" xmlns:o="urn:schemas-microsoft-com:office:office" xmlns:r="http://schemas.openxmlformats.org/officeDocument/2006/relationships" xmlns:m="http://schemas.openxmlformats.org/officeDocument/2006/math" xmlns:v="urn:schemas-microsoft-com:vml" xmlns:wp14="http://schemas.microsoft.com/office/word/2010/wordprocessingDrawing" xmlns:wp="http://schemas.openxmlformats.org/drawingml/2006/wordprocessingDrawing" xmlns:w10="urn:schemas-microsoft-com:office:word" xmlns:w="http://schemas.openxmlformats.org/wordprocessingml/2006/main" xmlns:w14="http://schemas.microsoft.com/office/word/2010/wordml" xmlns:w15="http://schemas.microsoft.com/office/word/2012/wordml" xmlns:w16se="http://schemas.microsoft.com/office/word/2015/wordml/symex" xmlns:wpg="http://schemas.microsoft.com/office/word/2010/wordprocessingGroup" xmlns:wpi="http://schemas.microsoft.com/office/word/2010/wordprocessingInk" xmlns:wne="http://schemas.microsoft.com/office/word/2006/wordml" xmlns:wps="http://schemas.microsoft.com/office/word/2010/wordprocessingShape" mc:Ignorable="w14 w15 w16se wp14">
   <w:body>
     <w:p>
       <w:pPr>
@@ -111,7 +111,26 @@
         <w:t>…</w:t>
       </w:r>
     </w:p>
-    <w:p/>
+    <w:p>
+      <w:r>
+        <w:t xml:space="preserve">Version control is the practice of managing the software or the base code over time to make the software adaptable and up to date with the environment. </w:t>
+      </w:r>
+    </w:p>
+    <w:p>
+      <w:r>
+        <w:t xml:space="preserve">My </w:t>
+      </w:r>
+      <w:proofErr w:type="spellStart"/>
+      <w:r>
+        <w:t>github</w:t>
+      </w:r>
+      <w:proofErr w:type="spellEnd"/>
+      <w:r>
+        <w:t xml:space="preserve"> user ID is KhatriGorkha.</w:t>
+      </w:r>
+      <w:bookmarkStart w:id="0" w:name="_GoBack"/>
+      <w:bookmarkEnd w:id="0"/>
+    </w:p>
     <w:sectPr>
       <w:pgSz w:w="11906" w:h="16838"/>
       <w:pgMar w:top="1440" w:right="1440" w:bottom="1440" w:left="1440" w:header="708" w:footer="708" w:gutter="0"/>
@@ -123,7 +142,7 @@
 </file>
 
 <file path=word/styles.xml><?xml version="1.0" encoding="utf-8"?>
-<w:styles xmlns:mc="http://schemas.openxmlformats.org/markup-compatibility/2006" xmlns:r="http://schemas.openxmlformats.org/officeDocument/2006/relationships" xmlns:w="http://schemas.openxmlformats.org/wordprocessingml/2006/main" xmlns:w14="http://schemas.microsoft.com/office/word/2010/wordml" xmlns:w15="http://schemas.microsoft.com/office/word/2012/wordml" xmlns:w16cex="http://schemas.microsoft.com/office/word/2018/wordml/cex" xmlns:w16cid="http://schemas.microsoft.com/office/word/2016/wordml/cid" xmlns:w16="http://schemas.microsoft.com/office/word/2018/wordml" xmlns:w16sdtdh="http://schemas.microsoft.com/office/word/2020/wordml/sdtdatahash" xmlns:w16se="http://schemas.microsoft.com/office/word/2015/wordml/symex" mc:Ignorable="w14 w15 w16se w16cid w16 w16cex w16sdtdh">
+<w:styles xmlns:mc="http://schemas.openxmlformats.org/markup-compatibility/2006" xmlns:r="http://schemas.openxmlformats.org/officeDocument/2006/relationships" xmlns:w="http://schemas.openxmlformats.org/wordprocessingml/2006/main" xmlns:w14="http://schemas.microsoft.com/office/word/2010/wordml" xmlns:w15="http://schemas.microsoft.com/office/word/2012/wordml" xmlns:w16se="http://schemas.microsoft.com/office/word/2015/wordml/symex" mc:Ignorable="w14 w15 w16se">
   <w:docDefaults>
     <w:rPrDefault>
       <w:rPr>
@@ -139,7 +158,7 @@
       </w:pPr>
     </w:pPrDefault>
   </w:docDefaults>
-  <w:latentStyles w:defLockedState="0" w:defUIPriority="99" w:defSemiHidden="0" w:defUnhideWhenUsed="0" w:defQFormat="0" w:count="376">
+  <w:latentStyles w:defLockedState="0" w:defUIPriority="99" w:defSemiHidden="0" w:defUnhideWhenUsed="0" w:defQFormat="0" w:count="371">
     <w:lsdException w:name="Normal" w:uiPriority="0" w:qFormat="1"/>
     <w:lsdException w:name="heading 1" w:uiPriority="9" w:qFormat="1"/>
     <w:lsdException w:name="heading 2" w:semiHidden="1" w:uiPriority="9" w:unhideWhenUsed="1" w:qFormat="1"/>
@@ -511,11 +530,6 @@
     <w:lsdException w:name="List Table 5 Dark Accent 6" w:uiPriority="50"/>
     <w:lsdException w:name="List Table 6 Colorful Accent 6" w:uiPriority="51"/>
     <w:lsdException w:name="List Table 7 Colorful Accent 6" w:uiPriority="52"/>
-    <w:lsdException w:name="Mention" w:semiHidden="1" w:unhideWhenUsed="1"/>
-    <w:lsdException w:name="Smart Hyperlink" w:semiHidden="1" w:unhideWhenUsed="1"/>
-    <w:lsdException w:name="Hashtag" w:semiHidden="1" w:unhideWhenUsed="1"/>
-    <w:lsdException w:name="Unresolved Mention" w:semiHidden="1" w:unhideWhenUsed="1"/>
-    <w:lsdException w:name="Smart Link" w:semiHidden="1" w:unhideWhenUsed="1"/>
   </w:latentStyles>
   <w:style w:type="paragraph" w:default="1" w:styleId="Normal">
     <w:name w:val="Normal"/>

--- a/ISYS3001.docx
+++ b/ISYS3001.docx
@@ -107,8 +107,13 @@
       </w:r>
     </w:p>
     <w:p>
-      <w:r>
-        <w:t>…</w:t>
+      <w:proofErr w:type="gramStart"/>
+      <w:r>
+        <w:t>Hey</w:t>
+      </w:r>
+      <w:proofErr w:type="gramEnd"/>
+      <w:r>
+        <w:t xml:space="preserve"> You, you are doing good man.</w:t>
       </w:r>
     </w:p>
     <w:p/>

--- a/ISYS3001.docx
+++ b/ISYS3001.docx
@@ -1,6 +1,6 @@
 
 <file path=word/document.xml><?xml version="1.0" encoding="utf-8"?>
-<w:document xmlns:wpc="http://schemas.microsoft.com/office/word/2010/wordprocessingCanvas" xmlns:cx="http://schemas.microsoft.com/office/drawing/2014/chartex" xmlns:cx1="http://schemas.microsoft.com/office/drawing/2015/9/8/chartex" xmlns:cx2="http://schemas.microsoft.com/office/drawing/2015/10/21/chartex" xmlns:cx3="http://schemas.microsoft.com/office/drawing/2016/5/9/chartex" xmlns:cx4="http://schemas.microsoft.com/office/drawing/2016/5/10/chartex" xmlns:cx5="http://schemas.microsoft.com/office/drawing/2016/5/11/chartex" xmlns:cx6="http://schemas.microsoft.com/office/drawing/2016/5/12/chartex" xmlns:cx7="http://schemas.microsoft.com/office/drawing/2016/5/13/chartex" xmlns:cx8="http://schemas.microsoft.com/office/drawing/2016/5/14/chartex" xmlns:mc="http://schemas.openxmlformats.org/markup-compatibility/2006" xmlns:aink="http://schemas.microsoft.com/office/drawing/2016/ink" xmlns:am3d="http://schemas.microsoft.com/office/drawing/2017/model3d" xmlns:o="urn:schemas-microsoft-com:office:office" xmlns:oel="http://schemas.microsoft.com/office/2019/extlst" xmlns:r="http://schemas.openxmlformats.org/officeDocument/2006/relationships" xmlns:m="http://schemas.openxmlformats.org/officeDocument/2006/math" xmlns:v="urn:schemas-microsoft-com:vml" xmlns:wp14="http://schemas.microsoft.com/office/word/2010/wordprocessingDrawing" xmlns:wp="http://schemas.openxmlformats.org/drawingml/2006/wordprocessingDrawing" xmlns:w10="urn:schemas-microsoft-com:office:word" xmlns:w="http://schemas.openxmlformats.org/wordprocessingml/2006/main" xmlns:w14="http://schemas.microsoft.com/office/word/2010/wordml" xmlns:w15="http://schemas.microsoft.com/office/word/2012/wordml" xmlns:w16cex="http://schemas.microsoft.com/office/word/2018/wordml/cex" xmlns:w16cid="http://schemas.microsoft.com/office/word/2016/wordml/cid" xmlns:w16="http://schemas.microsoft.com/office/word/2018/wordml" xmlns:w16sdtdh="http://schemas.microsoft.com/office/word/2020/wordml/sdtdatahash" xmlns:w16se="http://schemas.microsoft.com/office/word/2015/wordml/symex" xmlns:wpg="http://schemas.microsoft.com/office/word/2010/wordprocessingGroup" xmlns:wpi="http://schemas.microsoft.com/office/word/2010/wordprocessingInk" xmlns:wne="http://schemas.microsoft.com/office/word/2006/wordml" xmlns:wps="http://schemas.microsoft.com/office/word/2010/wordprocessingShape" mc:Ignorable="w14 w15 w16se w16cid w16 w16cex w16sdtdh wp14">
+<w:document xmlns:wpc="http://schemas.microsoft.com/office/word/2010/wordprocessingCanvas" xmlns:cx="http://schemas.microsoft.com/office/drawing/2014/chartex" xmlns:cx1="http://schemas.microsoft.com/office/drawing/2015/9/8/chartex" xmlns:cx2="http://schemas.microsoft.com/office/drawing/2015/10/21/chartex" xmlns:cx3="http://schemas.microsoft.com/office/drawing/2016/5/9/chartex" xmlns:cx4="http://schemas.microsoft.com/office/drawing/2016/5/10/chartex" xmlns:cx5="http://schemas.microsoft.com/office/drawing/2016/5/11/chartex" xmlns:cx6="http://schemas.microsoft.com/office/drawing/2016/5/12/chartex" xmlns:cx7="http://schemas.microsoft.com/office/drawing/2016/5/13/chartex" xmlns:cx8="http://schemas.microsoft.com/office/drawing/2016/5/14/chartex" xmlns:mc="http://schemas.openxmlformats.org/markup-compatibility/2006" xmlns:aink="http://schemas.microsoft.com/office/drawing/2016/ink" xmlns:am3d="http://schemas.microsoft.com/office/drawing/2017/model3d" xmlns:o="urn:schemas-microsoft-com:office:office" xmlns:oel="http://schemas.microsoft.com/office/2019/extlst" xmlns:r="http://schemas.openxmlformats.org/officeDocument/2006/relationships" xmlns:m="http://schemas.openxmlformats.org/officeDocument/2006/math" xmlns:v="urn:schemas-microsoft-com:vml" xmlns:wp14="http://schemas.microsoft.com/office/word/2010/wordprocessingDrawing" xmlns:wp="http://schemas.openxmlformats.org/drawingml/2006/wordprocessingDrawing" xmlns:w10="urn:schemas-microsoft-com:office:word" xmlns:w="http://schemas.openxmlformats.org/wordprocessingml/2006/main" xmlns:w14="http://schemas.microsoft.com/office/word/2010/wordml" xmlns:w15="http://schemas.microsoft.com/office/word/2012/wordml" xmlns:w16cex="http://schemas.microsoft.com/office/word/2018/wordml/cex" xmlns:w16cid="http://schemas.microsoft.com/office/word/2016/wordml/cid" xmlns:w16="http://schemas.microsoft.com/office/word/2018/wordml" xmlns:w16du="http://schemas.microsoft.com/office/word/2023/wordml/word16du" xmlns:w16sdtdh="http://schemas.microsoft.com/office/word/2020/wordml/sdtdatahash" xmlns:w16se="http://schemas.microsoft.com/office/word/2015/wordml/symex" xmlns:wpg="http://schemas.microsoft.com/office/word/2010/wordprocessingGroup" xmlns:wpi="http://schemas.microsoft.com/office/word/2010/wordprocessingInk" xmlns:wne="http://schemas.microsoft.com/office/word/2006/wordml" xmlns:wps="http://schemas.microsoft.com/office/word/2010/wordprocessingShape" mc:Ignorable="w14 w15 w16se w16cid w16 w16cex w16sdtdh wp14">
   <w:body>
     <w:p>
       <w:pPr>
@@ -106,12 +106,62 @@
         <w:t>Once you’ve changed follow the next step in your assignment task.</w:t>
       </w:r>
     </w:p>
+    <w:p/>
     <w:p>
       <w:r>
-        <w:t>…</w:t>
-      </w:r>
+        <w:t xml:space="preserve">There are 2 components in the version </w:t>
+      </w:r>
+      <w:proofErr w:type="gramStart"/>
+      <w:r>
+        <w:t>management</w:t>
+      </w:r>
+      <w:proofErr w:type="gramEnd"/>
     </w:p>
-    <w:p/>
+    <w:p>
+      <w:pPr>
+        <w:pStyle w:val="ListParagraph"/>
+        <w:numPr>
+          <w:ilvl w:val="0"/>
+          <w:numId w:val="1"/>
+        </w:numPr>
+        <w:rPr>
+          <w:rStyle w:val="Strong"/>
+          <w:b w:val="0"/>
+          <w:bCs w:val="0"/>
+        </w:rPr>
+      </w:pPr>
+      <w:r>
+        <w:rPr>
+          <w:rStyle w:val="Strong"/>
+          <w:rFonts w:ascii="Open Sans" w:hAnsi="Open Sans" w:cs="Open Sans"/>
+          <w:color w:val="222222"/>
+          <w:sz w:val="27"/>
+          <w:szCs w:val="27"/>
+          <w:bdr w:val="none" w:sz="0" w:space="0" w:color="auto" w:frame="1"/>
+        </w:rPr>
+        <w:t>Centralised systems</w:t>
+      </w:r>
+    </w:p>
+    <w:p>
+      <w:pPr>
+        <w:pStyle w:val="ListParagraph"/>
+        <w:numPr>
+          <w:ilvl w:val="0"/>
+          <w:numId w:val="1"/>
+        </w:numPr>
+      </w:pPr>
+      <w:r>
+        <w:rPr>
+          <w:rStyle w:val="Strong"/>
+          <w:rFonts w:ascii="Open Sans" w:hAnsi="Open Sans" w:cs="Open Sans"/>
+          <w:color w:val="222222"/>
+          <w:sz w:val="27"/>
+          <w:szCs w:val="27"/>
+          <w:bdr w:val="none" w:sz="0" w:space="0" w:color="auto" w:frame="1"/>
+        </w:rPr>
+        <w:t>Distributed systems</w:t>
+      </w:r>
+    </w:p>
     <w:sectPr>
       <w:pgSz w:w="11906" w:h="16838"/>
       <w:pgMar w:top="1440" w:right="1440" w:bottom="1440" w:left="1440" w:header="708" w:footer="708" w:gutter="0"/>
@@ -120,6 +170,127 @@
     </w:sectPr>
   </w:body>
 </w:document>
+</file>
+
+<file path=word/numbering.xml><?xml version="1.0" encoding="utf-8"?>
+<w:numbering xmlns:wpc="http://schemas.microsoft.com/office/word/2010/wordprocessingCanvas" xmlns:cx="http://schemas.microsoft.com/office/drawing/2014/chartex" xmlns:cx1="http://schemas.microsoft.com/office/drawing/2015/9/8/chartex" xmlns:cx2="http://schemas.microsoft.com/office/drawing/2015/10/21/chartex" xmlns:cx3="http://schemas.microsoft.com/office/drawing/2016/5/9/chartex" xmlns:cx4="http://schemas.microsoft.com/office/drawing/2016/5/10/chartex" xmlns:cx5="http://schemas.microsoft.com/office/drawing/2016/5/11/chartex" xmlns:cx6="http://schemas.microsoft.com/office/drawing/2016/5/12/chartex" xmlns:cx7="http://schemas.microsoft.com/office/drawing/2016/5/13/chartex" xmlns:cx8="http://schemas.microsoft.com/office/drawing/2016/5/14/chartex" xmlns:mc="http://schemas.openxmlformats.org/markup-compatibility/2006" xmlns:aink="http://schemas.microsoft.com/office/drawing/2016/ink" xmlns:am3d="http://schemas.microsoft.com/office/drawing/2017/model3d" xmlns:o="urn:schemas-microsoft-com:office:office" xmlns:oel="http://schemas.microsoft.com/office/2019/extlst" xmlns:r="http://schemas.openxmlformats.org/officeDocument/2006/relationships" xmlns:m="http://schemas.openxmlformats.org/officeDocument/2006/math" xmlns:v="urn:schemas-microsoft-com:vml" xmlns:wp14="http://schemas.microsoft.com/office/word/2010/wordprocessingDrawing" xmlns:wp="http://schemas.openxmlformats.org/drawingml/2006/wordprocessingDrawing" xmlns:w10="urn:schemas-microsoft-com:office:word" xmlns:w="http://schemas.openxmlformats.org/wordprocessingml/2006/main" xmlns:w14="http://schemas.microsoft.com/office/word/2010/wordml" xmlns:w15="http://schemas.microsoft.com/office/word/2012/wordml" xmlns:w16cex="http://schemas.microsoft.com/office/word/2018/wordml/cex" xmlns:w16cid="http://schemas.microsoft.com/office/word/2016/wordml/cid" xmlns:w16="http://schemas.microsoft.com/office/word/2018/wordml" xmlns:w16du="http://schemas.microsoft.com/office/word/2023/wordml/word16du" xmlns:w16sdtdh="http://schemas.microsoft.com/office/word/2020/wordml/sdtdatahash" xmlns:w16se="http://schemas.microsoft.com/office/word/2015/wordml/symex" xmlns:wpg="http://schemas.microsoft.com/office/word/2010/wordprocessingGroup" xmlns:wpi="http://schemas.microsoft.com/office/word/2010/wordprocessingInk" xmlns:wne="http://schemas.microsoft.com/office/word/2006/wordml" xmlns:wps="http://schemas.microsoft.com/office/word/2010/wordprocessingShape" mc:Ignorable="w14 w15 w16se w16cid w16 w16cex w16sdtdh wp14">
+  <w:abstractNum w:abstractNumId="0" w15:restartNumberingAfterBreak="0">
+    <w:nsid w:val="3334057D"/>
+    <w:multiLevelType w:val="hybridMultilevel"/>
+    <w:tmpl w:val="8F3684C4"/>
+    <w:lvl w:ilvl="0" w:tplc="08090001">
+      <w:start w:val="1"/>
+      <w:numFmt w:val="bullet"/>
+      <w:lvlText w:val=""/>
+      <w:lvlJc w:val="left"/>
+      <w:pPr>
+        <w:ind w:left="720" w:hanging="360"/>
+      </w:pPr>
+      <w:rPr>
+        <w:rFonts w:ascii="Symbol" w:hAnsi="Symbol" w:hint="default"/>
+      </w:rPr>
+    </w:lvl>
+    <w:lvl w:ilvl="1" w:tplc="08090003" w:tentative="1">
+      <w:start w:val="1"/>
+      <w:numFmt w:val="bullet"/>
+      <w:lvlText w:val="o"/>
+      <w:lvlJc w:val="left"/>
+      <w:pPr>
+        <w:ind w:left="1440" w:hanging="360"/>
+      </w:pPr>
+      <w:rPr>
+        <w:rFonts w:ascii="Courier New" w:hAnsi="Courier New" w:cs="Courier New" w:hint="default"/>
+      </w:rPr>
+    </w:lvl>
+    <w:lvl w:ilvl="2" w:tplc="08090005" w:tentative="1">
+      <w:start w:val="1"/>
+      <w:numFmt w:val="bullet"/>
+      <w:lvlText w:val=""/>
+      <w:lvlJc w:val="left"/>
+      <w:pPr>
+        <w:ind w:left="2160" w:hanging="360"/>
+      </w:pPr>
+      <w:rPr>
+        <w:rFonts w:ascii="Wingdings" w:hAnsi="Wingdings" w:hint="default"/>
+      </w:rPr>
+    </w:lvl>
+    <w:lvl w:ilvl="3" w:tplc="08090001" w:tentative="1">
+      <w:start w:val="1"/>
+      <w:numFmt w:val="bullet"/>
+      <w:lvlText w:val=""/>
+      <w:lvlJc w:val="left"/>
+      <w:pPr>
+        <w:ind w:left="2880" w:hanging="360"/>
+      </w:pPr>
+      <w:rPr>
+        <w:rFonts w:ascii="Symbol" w:hAnsi="Symbol" w:hint="default"/>
+      </w:rPr>
+    </w:lvl>
+    <w:lvl w:ilvl="4" w:tplc="08090003" w:tentative="1">
+      <w:start w:val="1"/>
+      <w:numFmt w:val="bullet"/>
+      <w:lvlText w:val="o"/>
+      <w:lvlJc w:val="left"/>
+      <w:pPr>
+        <w:ind w:left="3600" w:hanging="360"/>
+      </w:pPr>
+      <w:rPr>
+        <w:rFonts w:ascii="Courier New" w:hAnsi="Courier New" w:cs="Courier New" w:hint="default"/>
+      </w:rPr>
+    </w:lvl>
+    <w:lvl w:ilvl="5" w:tplc="08090005" w:tentative="1">
+      <w:start w:val="1"/>
+      <w:numFmt w:val="bullet"/>
+      <w:lvlText w:val=""/>
+      <w:lvlJc w:val="left"/>
+      <w:pPr>
+        <w:ind w:left="4320" w:hanging="360"/>
+      </w:pPr>
+      <w:rPr>
+        <w:rFonts w:ascii="Wingdings" w:hAnsi="Wingdings" w:hint="default"/>
+      </w:rPr>
+    </w:lvl>
+    <w:lvl w:ilvl="6" w:tplc="08090001" w:tentative="1">
+      <w:start w:val="1"/>
+      <w:numFmt w:val="bullet"/>
+      <w:lvlText w:val=""/>
+      <w:lvlJc w:val="left"/>
+      <w:pPr>
+        <w:ind w:left="5040" w:hanging="360"/>
+      </w:pPr>
+      <w:rPr>
+        <w:rFonts w:ascii="Symbol" w:hAnsi="Symbol" w:hint="default"/>
+      </w:rPr>
+    </w:lvl>
+    <w:lvl w:ilvl="7" w:tplc="08090003" w:tentative="1">
+      <w:start w:val="1"/>
+      <w:numFmt w:val="bullet"/>
+      <w:lvlText w:val="o"/>
+      <w:lvlJc w:val="left"/>
+      <w:pPr>
+        <w:ind w:left="5760" w:hanging="360"/>
+      </w:pPr>
+      <w:rPr>
+        <w:rFonts w:ascii="Courier New" w:hAnsi="Courier New" w:cs="Courier New" w:hint="default"/>
+      </w:rPr>
+    </w:lvl>
+    <w:lvl w:ilvl="8" w:tplc="08090005" w:tentative="1">
+      <w:start w:val="1"/>
+      <w:numFmt w:val="bullet"/>
+      <w:lvlText w:val=""/>
+      <w:lvlJc w:val="left"/>
+      <w:pPr>
+        <w:ind w:left="6480" w:hanging="360"/>
+      </w:pPr>
+      <w:rPr>
+        <w:rFonts w:ascii="Wingdings" w:hAnsi="Wingdings" w:hint="default"/>
+      </w:rPr>
+    </w:lvl>
+  </w:abstractNum>
+  <w:num w:numId="1" w16cid:durableId="246303930">
+    <w:abstractNumId w:val="0"/>
+  </w:num>
+</w:numbering>
 </file>
 
 <file path=word/styles.xml><?xml version="1.0" encoding="utf-8"?>
@@ -548,6 +719,28 @@
     <w:semiHidden/>
     <w:unhideWhenUsed/>
   </w:style>
+  <w:style w:type="paragraph" w:styleId="ListParagraph">
+    <w:name w:val="List Paragraph"/>
+    <w:basedOn w:val="Normal"/>
+    <w:uiPriority w:val="34"/>
+    <w:qFormat/>
+    <w:rsid w:val="00BF152E"/>
+    <w:pPr>
+      <w:ind w:left="720"/>
+      <w:contextualSpacing/>
+    </w:pPr>
+  </w:style>
+  <w:style w:type="character" w:styleId="Strong">
+    <w:name w:val="Strong"/>
+    <w:basedOn w:val="DefaultParagraphFont"/>
+    <w:uiPriority w:val="22"/>
+    <w:qFormat/>
+    <w:rsid w:val="00BF152E"/>
+    <w:rPr>
+      <w:b/>
+      <w:bCs/>
+    </w:rPr>
+  </w:style>
 </w:styles>
 </file>
 

--- a/ISYS3001.docx
+++ b/ISYS3001.docx
@@ -1,6 +1,6 @@
 
 <file path=word/document.xml><?xml version="1.0" encoding="utf-8"?>
-<w:document xmlns:wpc="http://schemas.microsoft.com/office/word/2010/wordprocessingCanvas" xmlns:cx="http://schemas.microsoft.com/office/drawing/2014/chartex" xmlns:cx1="http://schemas.microsoft.com/office/drawing/2015/9/8/chartex" xmlns:cx2="http://schemas.microsoft.com/office/drawing/2015/10/21/chartex" xmlns:cx3="http://schemas.microsoft.com/office/drawing/2016/5/9/chartex" xmlns:cx4="http://schemas.microsoft.com/office/drawing/2016/5/10/chartex" xmlns:cx5="http://schemas.microsoft.com/office/drawing/2016/5/11/chartex" xmlns:cx6="http://schemas.microsoft.com/office/drawing/2016/5/12/chartex" xmlns:cx7="http://schemas.microsoft.com/office/drawing/2016/5/13/chartex" xmlns:cx8="http://schemas.microsoft.com/office/drawing/2016/5/14/chartex" xmlns:mc="http://schemas.openxmlformats.org/markup-compatibility/2006" xmlns:aink="http://schemas.microsoft.com/office/drawing/2016/ink" xmlns:am3d="http://schemas.microsoft.com/office/drawing/2017/model3d" xmlns:o="urn:schemas-microsoft-com:office:office" xmlns:oel="http://schemas.microsoft.com/office/2019/extlst" xmlns:r="http://schemas.openxmlformats.org/officeDocument/2006/relationships" xmlns:m="http://schemas.openxmlformats.org/officeDocument/2006/math" xmlns:v="urn:schemas-microsoft-com:vml" xmlns:wp14="http://schemas.microsoft.com/office/word/2010/wordprocessingDrawing" xmlns:wp="http://schemas.openxmlformats.org/drawingml/2006/wordprocessingDrawing" xmlns:w10="urn:schemas-microsoft-com:office:word" xmlns:w="http://schemas.openxmlformats.org/wordprocessingml/2006/main" xmlns:w14="http://schemas.microsoft.com/office/word/2010/wordml" xmlns:w15="http://schemas.microsoft.com/office/word/2012/wordml" xmlns:w16cex="http://schemas.microsoft.com/office/word/2018/wordml/cex" xmlns:w16cid="http://schemas.microsoft.com/office/word/2016/wordml/cid" xmlns:w16="http://schemas.microsoft.com/office/word/2018/wordml" xmlns:w16sdtdh="http://schemas.microsoft.com/office/word/2020/wordml/sdtdatahash" xmlns:w16se="http://schemas.microsoft.com/office/word/2015/wordml/symex" xmlns:wpg="http://schemas.microsoft.com/office/word/2010/wordprocessingGroup" xmlns:wpi="http://schemas.microsoft.com/office/word/2010/wordprocessingInk" xmlns:wne="http://schemas.microsoft.com/office/word/2006/wordml" xmlns:wps="http://schemas.microsoft.com/office/word/2010/wordprocessingShape" mc:Ignorable="w14 w15 w16se w16cid w16 w16cex w16sdtdh wp14">
+<w:document xmlns:wpc="http://schemas.microsoft.com/office/word/2010/wordprocessingCanvas" xmlns:cx="http://schemas.microsoft.com/office/drawing/2014/chartex" xmlns:cx1="http://schemas.microsoft.com/office/drawing/2015/9/8/chartex" xmlns:cx2="http://schemas.microsoft.com/office/drawing/2015/10/21/chartex" xmlns:cx3="http://schemas.microsoft.com/office/drawing/2016/5/9/chartex" xmlns:cx4="http://schemas.microsoft.com/office/drawing/2016/5/10/chartex" xmlns:cx5="http://schemas.microsoft.com/office/drawing/2016/5/11/chartex" xmlns:cx6="http://schemas.microsoft.com/office/drawing/2016/5/12/chartex" xmlns:cx7="http://schemas.microsoft.com/office/drawing/2016/5/13/chartex" xmlns:cx8="http://schemas.microsoft.com/office/drawing/2016/5/14/chartex" xmlns:mc="http://schemas.openxmlformats.org/markup-compatibility/2006" xmlns:aink="http://schemas.microsoft.com/office/drawing/2016/ink" xmlns:am3d="http://schemas.microsoft.com/office/drawing/2017/model3d" xmlns:o="urn:schemas-microsoft-com:office:office" xmlns:oel="http://schemas.microsoft.com/office/2019/extlst" xmlns:r="http://schemas.openxmlformats.org/officeDocument/2006/relationships" xmlns:m="http://schemas.openxmlformats.org/officeDocument/2006/math" xmlns:v="urn:schemas-microsoft-com:vml" xmlns:wp14="http://schemas.microsoft.com/office/word/2010/wordprocessingDrawing" xmlns:wp="http://schemas.openxmlformats.org/drawingml/2006/wordprocessingDrawing" xmlns:w10="urn:schemas-microsoft-com:office:word" xmlns:w="http://schemas.openxmlformats.org/wordprocessingml/2006/main" xmlns:w14="http://schemas.microsoft.com/office/word/2010/wordml" xmlns:w15="http://schemas.microsoft.com/office/word/2012/wordml" xmlns:w16cex="http://schemas.microsoft.com/office/word/2018/wordml/cex" xmlns:w16cid="http://schemas.microsoft.com/office/word/2016/wordml/cid" xmlns:w16="http://schemas.microsoft.com/office/word/2018/wordml" xmlns:w16du="http://schemas.microsoft.com/office/word/2023/wordml/word16du" xmlns:w16sdtdh="http://schemas.microsoft.com/office/word/2020/wordml/sdtdatahash" xmlns:w16se="http://schemas.microsoft.com/office/word/2015/wordml/symex" xmlns:wpg="http://schemas.microsoft.com/office/word/2010/wordprocessingGroup" xmlns:wpi="http://schemas.microsoft.com/office/word/2010/wordprocessingInk" xmlns:wne="http://schemas.microsoft.com/office/word/2006/wordml" xmlns:wps="http://schemas.microsoft.com/office/word/2010/wordprocessingShape" mc:Ignorable="w14 w15 w16se w16cid w16 w16cex w16sdtdh wp14">
   <w:body>
     <w:p>
       <w:pPr>
@@ -110,6 +110,22 @@
       <w:r>
         <w:t>…</w:t>
       </w:r>
+    </w:p>
+    <w:p/>
+    <w:p>
+      <w:proofErr w:type="spellStart"/>
+      <w:r>
+        <w:t>Github</w:t>
+      </w:r>
+      <w:proofErr w:type="spellEnd"/>
+      <w:r>
+        <w:t xml:space="preserve">: </w:t>
+      </w:r>
+      <w:proofErr w:type="spellStart"/>
+      <w:r>
+        <w:t>HakanKahramann</w:t>
+      </w:r>
+      <w:proofErr w:type="spellEnd"/>
     </w:p>
     <w:p/>
     <w:sectPr>

--- a/ISYS3001.docx
+++ b/ISYS3001.docx
@@ -1,6 +1,6 @@
 
 <file path=word/document.xml><?xml version="1.0" encoding="utf-8"?>
-<w:document xmlns:wpc="http://schemas.microsoft.com/office/word/2010/wordprocessingCanvas" xmlns:cx="http://schemas.microsoft.com/office/drawing/2014/chartex" xmlns:cx1="http://schemas.microsoft.com/office/drawing/2015/9/8/chartex" xmlns:cx2="http://schemas.microsoft.com/office/drawing/2015/10/21/chartex" xmlns:cx3="http://schemas.microsoft.com/office/drawing/2016/5/9/chartex" xmlns:cx4="http://schemas.microsoft.com/office/drawing/2016/5/10/chartex" xmlns:cx5="http://schemas.microsoft.com/office/drawing/2016/5/11/chartex" xmlns:cx6="http://schemas.microsoft.com/office/drawing/2016/5/12/chartex" xmlns:cx7="http://schemas.microsoft.com/office/drawing/2016/5/13/chartex" xmlns:cx8="http://schemas.microsoft.com/office/drawing/2016/5/14/chartex" xmlns:mc="http://schemas.openxmlformats.org/markup-compatibility/2006" xmlns:aink="http://schemas.microsoft.com/office/drawing/2016/ink" xmlns:am3d="http://schemas.microsoft.com/office/drawing/2017/model3d" xmlns:o="urn:schemas-microsoft-com:office:office" xmlns:oel="http://schemas.microsoft.com/office/2019/extlst" xmlns:r="http://schemas.openxmlformats.org/officeDocument/2006/relationships" xmlns:m="http://schemas.openxmlformats.org/officeDocument/2006/math" xmlns:v="urn:schemas-microsoft-com:vml" xmlns:wp14="http://schemas.microsoft.com/office/word/2010/wordprocessingDrawing" xmlns:wp="http://schemas.openxmlformats.org/drawingml/2006/wordprocessingDrawing" xmlns:w10="urn:schemas-microsoft-com:office:word" xmlns:w="http://schemas.openxmlformats.org/wordprocessingml/2006/main" xmlns:w14="http://schemas.microsoft.com/office/word/2010/wordml" xmlns:w15="http://schemas.microsoft.com/office/word/2012/wordml" xmlns:w16cex="http://schemas.microsoft.com/office/word/2018/wordml/cex" xmlns:w16cid="http://schemas.microsoft.com/office/word/2016/wordml/cid" xmlns:w16="http://schemas.microsoft.com/office/word/2018/wordml" xmlns:w16sdtdh="http://schemas.microsoft.com/office/word/2020/wordml/sdtdatahash" xmlns:w16se="http://schemas.microsoft.com/office/word/2015/wordml/symex" xmlns:wpg="http://schemas.microsoft.com/office/word/2010/wordprocessingGroup" xmlns:wpi="http://schemas.microsoft.com/office/word/2010/wordprocessingInk" xmlns:wne="http://schemas.microsoft.com/office/word/2006/wordml" xmlns:wps="http://schemas.microsoft.com/office/word/2010/wordprocessingShape" mc:Ignorable="w14 w15 w16se w16cid w16 w16cex w16sdtdh wp14">
+<w:document xmlns:wpc="http://schemas.microsoft.com/office/word/2010/wordprocessingCanvas" xmlns:cx="http://schemas.microsoft.com/office/drawing/2014/chartex" xmlns:cx1="http://schemas.microsoft.com/office/drawing/2015/9/8/chartex" xmlns:cx2="http://schemas.microsoft.com/office/drawing/2015/10/21/chartex" xmlns:cx3="http://schemas.microsoft.com/office/drawing/2016/5/9/chartex" xmlns:cx4="http://schemas.microsoft.com/office/drawing/2016/5/10/chartex" xmlns:cx5="http://schemas.microsoft.com/office/drawing/2016/5/11/chartex" xmlns:cx6="http://schemas.microsoft.com/office/drawing/2016/5/12/chartex" xmlns:cx7="http://schemas.microsoft.com/office/drawing/2016/5/13/chartex" xmlns:cx8="http://schemas.microsoft.com/office/drawing/2016/5/14/chartex" xmlns:mc="http://schemas.openxmlformats.org/markup-compatibility/2006" xmlns:aink="http://schemas.microsoft.com/office/drawing/2016/ink" xmlns:am3d="http://schemas.microsoft.com/office/drawing/2017/model3d" xmlns:o="urn:schemas-microsoft-com:office:office" xmlns:oel="http://schemas.microsoft.com/office/2019/extlst" xmlns:r="http://schemas.openxmlformats.org/officeDocument/2006/relationships" xmlns:m="http://schemas.openxmlformats.org/officeDocument/2006/math" xmlns:v="urn:schemas-microsoft-com:vml" xmlns:wp14="http://schemas.microsoft.com/office/word/2010/wordprocessingDrawing" xmlns:wp="http://schemas.openxmlformats.org/drawingml/2006/wordprocessingDrawing" xmlns:w10="urn:schemas-microsoft-com:office:word" xmlns:w="http://schemas.openxmlformats.org/wordprocessingml/2006/main" xmlns:w14="http://schemas.microsoft.com/office/word/2010/wordml" xmlns:w15="http://schemas.microsoft.com/office/word/2012/wordml" xmlns:w16cex="http://schemas.microsoft.com/office/word/2018/wordml/cex" xmlns:w16cid="http://schemas.microsoft.com/office/word/2016/wordml/cid" xmlns:w16="http://schemas.microsoft.com/office/word/2018/wordml" xmlns:w16du="http://schemas.microsoft.com/office/word/2023/wordml/word16du" xmlns:w16sdtdh="http://schemas.microsoft.com/office/word/2020/wordml/sdtdatahash" xmlns:w16se="http://schemas.microsoft.com/office/word/2015/wordml/symex" xmlns:wpg="http://schemas.microsoft.com/office/word/2010/wordprocessingGroup" xmlns:wpi="http://schemas.microsoft.com/office/word/2010/wordprocessingInk" xmlns:wne="http://schemas.microsoft.com/office/word/2006/wordml" xmlns:wps="http://schemas.microsoft.com/office/word/2010/wordprocessingShape" mc:Ignorable="w14 w15 w16se w16cid w16 w16cex w16sdtdh wp14">
   <w:body>
     <w:p>
       <w:pPr>
@@ -111,7 +111,120 @@
         <w:t>…</w:t>
       </w:r>
     </w:p>
-    <w:p/>
+    <w:p>
+      <w:pPr>
+        <w:spacing w:line="360" w:lineRule="auto"/>
+        <w:jc w:val="both"/>
+      </w:pPr>
+      <w:r>
+        <w:rPr>
+          <w:b/>
+          <w:bCs/>
+        </w:rPr>
+        <w:t>Version</w:t>
+      </w:r>
+      <w:r>
+        <w:t xml:space="preserve"> </w:t>
+      </w:r>
+      <w:r>
+        <w:rPr>
+          <w:b/>
+          <w:bCs/>
+        </w:rPr>
+        <w:t>Management</w:t>
+      </w:r>
+      <w:r>
+        <w:t xml:space="preserve"> is great to maintain the existing code and add new on daily or sprint basis based on the organization level of working.</w:t>
+      </w:r>
+      <w:r>
+        <w:t xml:space="preserve"> </w:t>
+      </w:r>
+      <w:r>
+        <w:t>Version management systems are essential tools for any software development team. They allow developers to track changes, collaborate effectively, and maintain a record of all code versions.</w:t>
+      </w:r>
+    </w:p>
+    <w:p>
+      <w:pPr>
+        <w:spacing w:line="360" w:lineRule="auto"/>
+        <w:jc w:val="both"/>
+      </w:pPr>
+      <w:r>
+        <w:t xml:space="preserve">By using a version management system, </w:t>
+      </w:r>
+      <w:r>
+        <w:t xml:space="preserve">we developers as a </w:t>
+      </w:r>
+      <w:r>
+        <w:t xml:space="preserve">teams can easily track changes, collaborate on code, and ensure that everyone is working on the latest version of the </w:t>
+      </w:r>
+      <w:r>
+        <w:t>project. Version</w:t>
+      </w:r>
+      <w:r>
+        <w:t xml:space="preserve"> management systems provide the ability to revert to previous versions of code</w:t>
+      </w:r>
+      <w:r>
+        <w:t xml:space="preserve"> too</w:t>
+      </w:r>
+      <w:r>
+        <w:t xml:space="preserve">, which can be incredibly useful in debugging and troubleshooting </w:t>
+      </w:r>
+      <w:r>
+        <w:t>scenarios. With</w:t>
+      </w:r>
+      <w:r>
+        <w:t xml:space="preserve"> a version management system in place, </w:t>
+      </w:r>
+      <w:r>
+        <w:t>we</w:t>
+      </w:r>
+      <w:r>
+        <w:t xml:space="preserve"> can work on different branches of code simultaneously, without interfering with each other's </w:t>
+      </w:r>
+      <w:proofErr w:type="spellStart"/>
+      <w:r>
+        <w:t>work.Version</w:t>
+      </w:r>
+      <w:proofErr w:type="spellEnd"/>
+      <w:r>
+        <w:t xml:space="preserve"> management systems also enable teams to manage multiple releases and product versions, which is particularly important for software products that have a long life cycle.</w:t>
+      </w:r>
+    </w:p>
+    <w:p>
+      <w:pPr>
+        <w:spacing w:line="360" w:lineRule="auto"/>
+        <w:jc w:val="both"/>
+      </w:pPr>
+    </w:p>
+    <w:p>
+      <w:pPr>
+        <w:spacing w:line="360" w:lineRule="auto"/>
+        <w:jc w:val="both"/>
+      </w:pPr>
+      <w:r>
+        <w:t xml:space="preserve">My </w:t>
+      </w:r>
+      <w:r>
+        <w:t>GitHub</w:t>
+      </w:r>
+      <w:r>
+        <w:t xml:space="preserve"> User ID: </w:t>
+      </w:r>
+      <w:hyperlink r:id="rId4" w:history="1">
+        <w:r>
+          <w:rPr>
+            <w:rStyle w:val="Hyperlink"/>
+          </w:rPr>
+          <w:t>@</w:t>
+        </w:r>
+        <w:r>
+          <w:rPr>
+            <w:rStyle w:val="Hyperlink"/>
+          </w:rPr>
+          <w:t>Adnanswat</w:t>
+        </w:r>
+      </w:hyperlink>
+    </w:p>
     <w:sectPr>
       <w:pgSz w:w="11906" w:h="16838"/>
       <w:pgMar w:top="1440" w:right="1440" w:bottom="1440" w:left="1440" w:header="708" w:footer="708" w:gutter="0"/>
@@ -548,6 +661,29 @@
     <w:semiHidden/>
     <w:unhideWhenUsed/>
   </w:style>
+  <w:style w:type="character" w:styleId="Hyperlink">
+    <w:name w:val="Hyperlink"/>
+    <w:basedOn w:val="DefaultParagraphFont"/>
+    <w:uiPriority w:val="99"/>
+    <w:unhideWhenUsed/>
+    <w:rsid w:val="00CE3D0E"/>
+    <w:rPr>
+      <w:color w:val="0563C1" w:themeColor="hyperlink"/>
+      <w:u w:val="single"/>
+    </w:rPr>
+  </w:style>
+  <w:style w:type="character" w:styleId="UnresolvedMention">
+    <w:name w:val="Unresolved Mention"/>
+    <w:basedOn w:val="DefaultParagraphFont"/>
+    <w:uiPriority w:val="99"/>
+    <w:semiHidden/>
+    <w:unhideWhenUsed/>
+    <w:rsid w:val="00CE3D0E"/>
+    <w:rPr>
+      <w:color w:val="605E5C"/>
+      <w:shd w:val="clear" w:color="auto" w:fill="E1DFDD"/>
+    </w:rPr>
+  </w:style>
 </w:styles>
 </file>
 

--- a/ISYS3001.docx
+++ b/ISYS3001.docx
@@ -107,8 +107,34 @@
       </w:r>
     </w:p>
     <w:p>
+      <w:pPr>
+        <w:jc w:val="both"/>
+      </w:pPr>
+    </w:p>
+    <w:p>
+      <w:pPr>
+        <w:jc w:val="both"/>
+      </w:pPr>
       <w:r>
         <w:t>…</w:t>
+      </w:r>
+      <w:r>
+        <w:t xml:space="preserve"> </w:t>
+      </w:r>
+      <w:r>
+        <w:t>Version management (also known as version control or source control) is a system or tool that allows users to manage and track changes made to source code or other types of files over time.</w:t>
+      </w:r>
+      <w:r>
+        <w:t xml:space="preserve"> I</w:t>
+      </w:r>
+      <w:r>
+        <w:t xml:space="preserve">t helps teams collaborate on a project and ensures that changes are made in an </w:t>
+      </w:r>
+      <w:r>
+        <w:t>organised</w:t>
+      </w:r>
+      <w:r>
+        <w:t xml:space="preserve"> and controlled manner, improving the overall quality and stability of the project.</w:t>
       </w:r>
     </w:p>
     <w:p/>

--- a/ISYS3001.docx
+++ b/ISYS3001.docx
@@ -103,15 +103,31 @@
         </w:pBdr>
       </w:pPr>
       <w:r>
-        <w:t>Once you’ve changed follow the next step in your assignment task.</w:t>
+        <w:t>Once you’ve changed follow the next step in your assignment task</w:t>
       </w:r>
     </w:p>
     <w:p>
       <w:r>
-        <w:t>…</w:t>
+        <w:t xml:space="preserve">Version management is the process of organizing, </w:t>
+      </w:r>
+      <w:r>
+        <w:t>maintaining,</w:t>
+      </w:r>
+      <w:r>
+        <w:t xml:space="preserve"> and tracking different versions of software or code. It helps in keeping track of changes made to the software or codebase and helps the team to work collaboratively by allowing them to work on different versions of the same codebase. </w:t>
       </w:r>
     </w:p>
-    <w:p/>
+    <w:p>
+      <w:r>
+        <w:t xml:space="preserve">Version management systems typically include features such as version control, code branching, merging, </w:t>
+      </w:r>
+      <w:r>
+        <w:t>labelling</w:t>
+      </w:r>
+      <w:r>
+        <w:t>, and release management. These features allow developers to keep track of changes, revert to previous versions if necessary, and work on new features without impacting the existing codebase.</w:t>
+      </w:r>
+    </w:p>
     <w:sectPr>
       <w:pgSz w:w="11906" w:h="16838"/>
       <w:pgMar w:top="1440" w:right="1440" w:bottom="1440" w:left="1440" w:header="708" w:footer="708" w:gutter="0"/>

--- a/ISYS3001.docx
+++ b/ISYS3001.docx
@@ -21,7 +21,35 @@
           <w:b/>
           <w:sz w:val="28"/>
         </w:rPr>
-        <w:t xml:space="preserve"> – Assignment 1 exercise</w:t>
+        <w:t xml:space="preserve"> – Assignment </w:t>
+      </w:r>
+      <w:r>
+        <w:rPr>
+          <w:b/>
+          <w:sz w:val="28"/>
+        </w:rPr>
+        <w:t>2</w:t>
+      </w:r>
+      <w:r>
+        <w:rPr>
+          <w:b/>
+          <w:sz w:val="28"/>
+        </w:rPr>
+        <w:t xml:space="preserve"> </w:t>
+      </w:r>
+      <w:r>
+        <w:rPr>
+          <w:b/>
+          <w:sz w:val="28"/>
+        </w:rPr>
+        <w:t>E</w:t>
+      </w:r>
+      <w:r>
+        <w:rPr>
+          <w:b/>
+          <w:sz w:val="28"/>
+        </w:rPr>
+        <w:t>xercise</w:t>
       </w:r>
     </w:p>
     <w:p>
@@ -111,7 +139,53 @@
         <w:t>…</w:t>
       </w:r>
     </w:p>
-    <w:p/>
+    <w:p>
+      <w:r>
+        <w:t xml:space="preserve">One important aspect of Version management is </w:t>
+      </w:r>
+      <w:r>
+        <w:t xml:space="preserve">Version control </w:t>
+      </w:r>
+      <w:r>
+        <w:t>as</w:t>
+      </w:r>
+      <w:r>
+        <w:t xml:space="preserve"> it allows</w:t>
+      </w:r>
+      <w:r>
+        <w:t xml:space="preserve"> one project to be worked on by</w:t>
+      </w:r>
+      <w:r>
+        <w:t xml:space="preserve"> multiple people simultaneously,</w:t>
+      </w:r>
+      <w:r>
+        <w:t xml:space="preserve"> whilst</w:t>
+      </w:r>
+      <w:r>
+        <w:t xml:space="preserve"> keep</w:t>
+      </w:r>
+      <w:r>
+        <w:t>ing</w:t>
+      </w:r>
+      <w:r>
+        <w:t xml:space="preserve"> track of changes over time</w:t>
+      </w:r>
+      <w:r>
+        <w:t xml:space="preserve"> allowing them to</w:t>
+      </w:r>
+      <w:r>
+        <w:t xml:space="preserve"> collaborate more efficiently, and</w:t>
+      </w:r>
+      <w:r>
+        <w:t>, in the case of errors or mistakes, quickly</w:t>
+      </w:r>
+      <w:r>
+        <w:t xml:space="preserve"> revert to a previous </w:t>
+      </w:r>
+      <w:r>
+        <w:t>version.</w:t>
+      </w:r>
+    </w:p>
     <w:sectPr>
       <w:pgSz w:w="11906" w:h="16838"/>
       <w:pgMar w:top="1440" w:right="1440" w:bottom="1440" w:left="1440" w:header="708" w:footer="708" w:gutter="0"/>

--- a/ISYS3001.docx
+++ b/ISYS3001.docx
@@ -109,6 +109,19 @@
     <w:p>
       <w:r>
         <w:t>…</w:t>
+      </w:r>
+    </w:p>
+    <w:p>
+      <w:r>
+        <w:t>Updated on 23/03/2023</w:t>
+      </w:r>
+    </w:p>
+    <w:p>
+      <w:r>
+        <w:t xml:space="preserve">Id:- </w:t>
+      </w:r>
+      <w:r>
+        <w:t>GArgaMonarc27</w:t>
       </w:r>
     </w:p>
     <w:p/>

--- a/ISYS3001.docx
+++ b/ISYS3001.docx
@@ -1,6 +1,6 @@
 
 <file path=word/document.xml><?xml version="1.0" encoding="utf-8"?>
-<w:document xmlns:wpc="http://schemas.microsoft.com/office/word/2010/wordprocessingCanvas" xmlns:cx="http://schemas.microsoft.com/office/drawing/2014/chartex" xmlns:cx1="http://schemas.microsoft.com/office/drawing/2015/9/8/chartex" xmlns:cx2="http://schemas.microsoft.com/office/drawing/2015/10/21/chartex" xmlns:cx3="http://schemas.microsoft.com/office/drawing/2016/5/9/chartex" xmlns:cx4="http://schemas.microsoft.com/office/drawing/2016/5/10/chartex" xmlns:cx5="http://schemas.microsoft.com/office/drawing/2016/5/11/chartex" xmlns:cx6="http://schemas.microsoft.com/office/drawing/2016/5/12/chartex" xmlns:cx7="http://schemas.microsoft.com/office/drawing/2016/5/13/chartex" xmlns:cx8="http://schemas.microsoft.com/office/drawing/2016/5/14/chartex" xmlns:mc="http://schemas.openxmlformats.org/markup-compatibility/2006" xmlns:aink="http://schemas.microsoft.com/office/drawing/2016/ink" xmlns:am3d="http://schemas.microsoft.com/office/drawing/2017/model3d" xmlns:o="urn:schemas-microsoft-com:office:office" xmlns:oel="http://schemas.microsoft.com/office/2019/extlst" xmlns:r="http://schemas.openxmlformats.org/officeDocument/2006/relationships" xmlns:m="http://schemas.openxmlformats.org/officeDocument/2006/math" xmlns:v="urn:schemas-microsoft-com:vml" xmlns:wp14="http://schemas.microsoft.com/office/word/2010/wordprocessingDrawing" xmlns:wp="http://schemas.openxmlformats.org/drawingml/2006/wordprocessingDrawing" xmlns:w10="urn:schemas-microsoft-com:office:word" xmlns:w="http://schemas.openxmlformats.org/wordprocessingml/2006/main" xmlns:w14="http://schemas.microsoft.com/office/word/2010/wordml" xmlns:w15="http://schemas.microsoft.com/office/word/2012/wordml" xmlns:w16cex="http://schemas.microsoft.com/office/word/2018/wordml/cex" xmlns:w16cid="http://schemas.microsoft.com/office/word/2016/wordml/cid" xmlns:w16="http://schemas.microsoft.com/office/word/2018/wordml" xmlns:w16sdtdh="http://schemas.microsoft.com/office/word/2020/wordml/sdtdatahash" xmlns:w16se="http://schemas.microsoft.com/office/word/2015/wordml/symex" xmlns:wpg="http://schemas.microsoft.com/office/word/2010/wordprocessingGroup" xmlns:wpi="http://schemas.microsoft.com/office/word/2010/wordprocessingInk" xmlns:wne="http://schemas.microsoft.com/office/word/2006/wordml" xmlns:wps="http://schemas.microsoft.com/office/word/2010/wordprocessingShape" mc:Ignorable="w14 w15 w16se w16cid w16 w16cex w16sdtdh wp14">
+<w:document xmlns:wpc="http://schemas.microsoft.com/office/word/2010/wordprocessingCanvas" xmlns:cx="http://schemas.microsoft.com/office/drawing/2014/chartex" xmlns:cx1="http://schemas.microsoft.com/office/drawing/2015/9/8/chartex" xmlns:cx2="http://schemas.microsoft.com/office/drawing/2015/10/21/chartex" xmlns:cx3="http://schemas.microsoft.com/office/drawing/2016/5/9/chartex" xmlns:cx4="http://schemas.microsoft.com/office/drawing/2016/5/10/chartex" xmlns:cx5="http://schemas.microsoft.com/office/drawing/2016/5/11/chartex" xmlns:cx6="http://schemas.microsoft.com/office/drawing/2016/5/12/chartex" xmlns:cx7="http://schemas.microsoft.com/office/drawing/2016/5/13/chartex" xmlns:cx8="http://schemas.microsoft.com/office/drawing/2016/5/14/chartex" xmlns:mc="http://schemas.openxmlformats.org/markup-compatibility/2006" xmlns:aink="http://schemas.microsoft.com/office/drawing/2016/ink" xmlns:am3d="http://schemas.microsoft.com/office/drawing/2017/model3d" xmlns:o="urn:schemas-microsoft-com:office:office" xmlns:oel="http://schemas.microsoft.com/office/2019/extlst" xmlns:r="http://schemas.openxmlformats.org/officeDocument/2006/relationships" xmlns:m="http://schemas.openxmlformats.org/officeDocument/2006/math" xmlns:v="urn:schemas-microsoft-com:vml" xmlns:wp14="http://schemas.microsoft.com/office/word/2010/wordprocessingDrawing" xmlns:wp="http://schemas.openxmlformats.org/drawingml/2006/wordprocessingDrawing" xmlns:w10="urn:schemas-microsoft-com:office:word" xmlns:w="http://schemas.openxmlformats.org/wordprocessingml/2006/main" xmlns:w14="http://schemas.microsoft.com/office/word/2010/wordml" xmlns:w15="http://schemas.microsoft.com/office/word/2012/wordml" xmlns:w16cex="http://schemas.microsoft.com/office/word/2018/wordml/cex" xmlns:w16cid="http://schemas.microsoft.com/office/word/2016/wordml/cid" xmlns:w16="http://schemas.microsoft.com/office/word/2018/wordml" xmlns:w16du="http://schemas.microsoft.com/office/word/2023/wordml/word16du" xmlns:w16sdtdh="http://schemas.microsoft.com/office/word/2020/wordml/sdtdatahash" xmlns:w16se="http://schemas.microsoft.com/office/word/2015/wordml/symex" xmlns:wpg="http://schemas.microsoft.com/office/word/2010/wordprocessingGroup" xmlns:wpi="http://schemas.microsoft.com/office/word/2010/wordprocessingInk" xmlns:wne="http://schemas.microsoft.com/office/word/2006/wordml" xmlns:wps="http://schemas.microsoft.com/office/word/2010/wordprocessingShape" mc:Ignorable="w14 w15 w16se w16cid w16 w16cex w16sdtdh wp14">
   <w:body>
     <w:p>
       <w:pPr>
@@ -111,7 +111,25 @@
         <w:t>…</w:t>
       </w:r>
     </w:p>
-    <w:p/>
+    <w:p>
+      <w:r>
+        <w:t>Updated on 28</w:t>
+      </w:r>
+      <w:r>
+        <w:rPr>
+          <w:vertAlign w:val="superscript"/>
+        </w:rPr>
+        <w:t>th</w:t>
+      </w:r>
+      <w:r>
+        <w:t xml:space="preserve"> march.</w:t>
+      </w:r>
+    </w:p>
+    <w:p>
+      <w:r>
+        <w:t>Pkc13</w:t>
+      </w:r>
+    </w:p>
     <w:sectPr>
       <w:pgSz w:w="11906" w:h="16838"/>
       <w:pgMar w:top="1440" w:right="1440" w:bottom="1440" w:left="1440" w:header="708" w:footer="708" w:gutter="0"/>

--- a/ISYS3001.docx
+++ b/ISYS3001.docx
@@ -108,10 +108,9 @@
     </w:p>
     <w:p>
       <w:r>
-        <w:t>…</w:t>
+        <w:t>Version management is essential when multiple programmers are working on one system.</w:t>
       </w:r>
     </w:p>
-    <w:p/>
     <w:sectPr>
       <w:pgSz w:w="11906" w:h="16838"/>
       <w:pgMar w:top="1440" w:right="1440" w:bottom="1440" w:left="1440" w:header="708" w:footer="708" w:gutter="0"/>

--- a/ISYS3001.docx
+++ b/ISYS3001.docx
@@ -110,6 +110,24 @@
       <w:r>
         <w:t>…</w:t>
       </w:r>
+    </w:p>
+    <w:p>
+      <w:r>
+        <w:t xml:space="preserve">My GitHub </w:t>
+      </w:r>
+      <w:proofErr w:type="gramStart"/>
+      <w:r>
+        <w:t>username :</w:t>
+      </w:r>
+      <w:proofErr w:type="gramEnd"/>
+      <w:r>
+        <w:t xml:space="preserve"> </w:t>
+      </w:r>
+      <w:proofErr w:type="spellStart"/>
+      <w:r>
+        <w:t>pasanvid</w:t>
+      </w:r>
+      <w:proofErr w:type="spellEnd"/>
     </w:p>
     <w:p/>
     <w:sectPr>

--- a/ISYS3001.docx
+++ b/ISYS3001.docx
@@ -111,7 +111,11 @@
         <w:t>…</w:t>
       </w:r>
     </w:p>
-    <w:p/>
+    <w:p>
+      <w:r>
+        <w:t>Version Management is the process of keeping track of the changes made in the code during development phase.</w:t>
+      </w:r>
+    </w:p>
     <w:sectPr>
       <w:pgSz w:w="11906" w:h="16838"/>
       <w:pgMar w:top="1440" w:right="1440" w:bottom="1440" w:left="1440" w:header="708" w:footer="708" w:gutter="0"/>
